--- a/01-Definition/01SystemDescription.docx
+++ b/01-Definition/01SystemDescription.docx
@@ -229,6 +229,7 @@
           <w:szCs w:val="34"/>
         </w:rPr>
       </w:pPr>
+      <w:proofErr w:type="spellStart"/>
       <w:r>
         <w:rPr>
           <w:rFonts w:ascii="Times New Roman" w:eastAsia="Times New Roman" w:hAnsi="Times New Roman" w:cs="Times New Roman"/>
@@ -238,6 +239,7 @@
         </w:rPr>
         <w:t>Integrant</w:t>
       </w:r>
+      <w:proofErr w:type="spellEnd"/>
     </w:p>
     <w:p>
       <w:pPr>
@@ -305,7 +307,29 @@
           <w:sz w:val="24"/>
           <w:szCs w:val="24"/>
         </w:rPr>
-        <w:t>MOLINA GUAICO  GUSTAVO STIVEN</w:t>
+        <w:t xml:space="preserve">MOLINA </w:t>
+      </w:r>
+      <w:proofErr w:type="gramStart"/>
+      <w:r>
+        <w:rPr>
+          <w:rFonts w:ascii="Roboto" w:eastAsia="Roboto" w:hAnsi="Roboto" w:cs="Roboto"/>
+          <w:b/>
+          <w:color w:val="3C4043"/>
+          <w:sz w:val="24"/>
+          <w:szCs w:val="24"/>
+        </w:rPr>
+        <w:t>GUAICO  GUSTAVO</w:t>
+      </w:r>
+      <w:proofErr w:type="gramEnd"/>
+      <w:r>
+        <w:rPr>
+          <w:rFonts w:ascii="Roboto" w:eastAsia="Roboto" w:hAnsi="Roboto" w:cs="Roboto"/>
+          <w:b/>
+          <w:color w:val="3C4043"/>
+          <w:sz w:val="24"/>
+          <w:szCs w:val="24"/>
+        </w:rPr>
+        <w:t xml:space="preserve"> STIVEN</w:t>
       </w:r>
     </w:p>
     <w:p>
@@ -545,8 +569,15 @@
         </w:rPr>
         <w:t>as they are used by most people</w:t>
       </w:r>
-      <w:bookmarkStart w:id="0" w:name="_GoBack"/>
-      <w:bookmarkEnd w:id="0"/>
+      <w:r>
+        <w:rPr>
+          <w:rFonts w:ascii="Times New Roman" w:eastAsia="Times New Roman" w:hAnsi="Times New Roman" w:cs="Times New Roman"/>
+          <w:sz w:val="24"/>
+          <w:szCs w:val="24"/>
+          <w:lang w:val="en-US"/>
+        </w:rPr>
+        <w:t>.</w:t>
+      </w:r>
     </w:p>
     <w:p>
       <w:pPr>
@@ -603,6 +634,15 @@
         </w:rPr>
         <w:t xml:space="preserve"> through identification, and user control, if it reaches the capacity limit, this would be responsible for placing it to the next car or in the case that all this is its maximum capacity sends it to the next subway that is close to arrive</w:t>
       </w:r>
+      <w:r>
+        <w:rPr>
+          <w:rFonts w:ascii="Times New Roman" w:eastAsia="Times New Roman" w:hAnsi="Times New Roman" w:cs="Times New Roman"/>
+          <w:sz w:val="24"/>
+          <w:szCs w:val="24"/>
+          <w:lang w:val="en-US"/>
+        </w:rPr>
+        <w:t>.</w:t>
+      </w:r>
     </w:p>
     <w:p>
       <w:pPr>
@@ -633,7 +673,16 @@
           <w:szCs w:val="24"/>
           <w:lang w:val="en-US"/>
         </w:rPr>
-        <w:t xml:space="preserve"> which are available for each shift of the day and so people can be informed of the arrival of each unit </w:t>
+        <w:t xml:space="preserve"> which are available for each shift of the day and so people can be infor</w:t>
+      </w:r>
+      <w:r>
+        <w:rPr>
+          <w:rFonts w:ascii="Times New Roman" w:eastAsia="Times New Roman" w:hAnsi="Times New Roman" w:cs="Times New Roman"/>
+          <w:sz w:val="24"/>
+          <w:szCs w:val="24"/>
+          <w:lang w:val="en-US"/>
+        </w:rPr>
+        <w:t>med of the arrival of each unit.</w:t>
       </w:r>
     </w:p>
     <w:p>
@@ -668,7 +717,16 @@
           <w:szCs w:val="24"/>
           <w:lang w:val="en-US"/>
         </w:rPr>
-        <w:t xml:space="preserve">listed of the technical personnel in charge of the unit and personnel of distribution and registration of each meter </w:t>
+        <w:t>listed of the technical personnel in charge of the unit and personnel of distribution</w:t>
+      </w:r>
+      <w:r>
+        <w:rPr>
+          <w:rFonts w:ascii="Times New Roman" w:eastAsia="Times New Roman" w:hAnsi="Times New Roman" w:cs="Times New Roman"/>
+          <w:sz w:val="24"/>
+          <w:szCs w:val="24"/>
+          <w:lang w:val="en-US"/>
+        </w:rPr>
+        <w:t xml:space="preserve"> and registration of each meter.</w:t>
       </w:r>
     </w:p>
     <w:p>
@@ -691,6 +749,15 @@
         </w:rPr>
         <w:t>The program would need a database that collects Ecuador's identity cards and a system for "guest" for foreigners</w:t>
       </w:r>
+      <w:r>
+        <w:rPr>
+          <w:rFonts w:ascii="Times New Roman" w:eastAsia="Times New Roman" w:hAnsi="Times New Roman" w:cs="Times New Roman"/>
+          <w:sz w:val="24"/>
+          <w:szCs w:val="24"/>
+          <w:lang w:val="en-US"/>
+        </w:rPr>
+        <w:t>.</w:t>
+      </w:r>
     </w:p>
     <w:p>
       <w:pPr>
@@ -710,7 +777,16 @@
           <w:szCs w:val="24"/>
           <w:lang w:val="en-US"/>
         </w:rPr>
-        <w:t xml:space="preserve">The digital ticket will include the chosen time, the estimated time of departure and arrival, the wagon and the user's data. The ticket will contain a QR code for security, so the ticket can be downloaded digitally or printed </w:t>
+        <w:t xml:space="preserve">The digital ticket will include the chosen time, the estimated time of departure and arrival, the wagon and the user's data. The ticket will contain a QR code for security, so the ticket can be </w:t>
+      </w:r>
+      <w:r>
+        <w:rPr>
+          <w:rFonts w:ascii="Times New Roman" w:eastAsia="Times New Roman" w:hAnsi="Times New Roman" w:cs="Times New Roman"/>
+          <w:sz w:val="24"/>
+          <w:szCs w:val="24"/>
+          <w:lang w:val="en-US"/>
+        </w:rPr>
+        <w:t>downloaded digitally or printed.</w:t>
       </w:r>
     </w:p>
     <w:p>
@@ -733,6 +809,17 @@
         </w:rPr>
         <w:t>For authorized personnel, a User Interface would be made, by this means it will be modified, information will be consulted, etc. The goal is the interaction between the system and the authorized user</w:t>
       </w:r>
+      <w:r>
+        <w:rPr>
+          <w:rFonts w:ascii="Times New Roman" w:eastAsia="Times New Roman" w:hAnsi="Times New Roman" w:cs="Times New Roman"/>
+          <w:sz w:val="24"/>
+          <w:szCs w:val="24"/>
+          <w:lang w:val="en-US"/>
+        </w:rPr>
+        <w:t>.</w:t>
+      </w:r>
+      <w:bookmarkStart w:id="0" w:name="_GoBack"/>
+      <w:bookmarkEnd w:id="0"/>
     </w:p>
     <w:p>
       <w:pPr>
@@ -808,7 +895,55 @@
           <w:highlight w:val="white"/>
           <w:lang w:val="en-US"/>
         </w:rPr>
-        <w:t>To calculate the schedule we need to know the average speed of the train that is 44 km/h, 22 km connect Quitumbe and the Labrador that are at 34 minutes, and the interval of each stop is approximately 3 to 4 minutes.</w:t>
+        <w:t xml:space="preserve">To calculate the </w:t>
+      </w:r>
+      <w:proofErr w:type="gramStart"/>
+      <w:r>
+        <w:rPr>
+          <w:rFonts w:ascii="Times New Roman" w:eastAsia="Times New Roman" w:hAnsi="Times New Roman" w:cs="Times New Roman"/>
+          <w:color w:val="121212"/>
+          <w:sz w:val="24"/>
+          <w:szCs w:val="24"/>
+          <w:highlight w:val="white"/>
+          <w:lang w:val="en-US"/>
+        </w:rPr>
+        <w:t>schedule</w:t>
+      </w:r>
+      <w:proofErr w:type="gramEnd"/>
+      <w:r>
+        <w:rPr>
+          <w:rFonts w:ascii="Times New Roman" w:eastAsia="Times New Roman" w:hAnsi="Times New Roman" w:cs="Times New Roman"/>
+          <w:color w:val="121212"/>
+          <w:sz w:val="24"/>
+          <w:szCs w:val="24"/>
+          <w:highlight w:val="white"/>
+          <w:lang w:val="en-US"/>
+        </w:rPr>
+        <w:t xml:space="preserve"> we need to know the average speed of the train that is 44 km/h, 22 km connect </w:t>
+      </w:r>
+      <w:proofErr w:type="spellStart"/>
+      <w:r>
+        <w:rPr>
+          <w:rFonts w:ascii="Times New Roman" w:eastAsia="Times New Roman" w:hAnsi="Times New Roman" w:cs="Times New Roman"/>
+          <w:color w:val="121212"/>
+          <w:sz w:val="24"/>
+          <w:szCs w:val="24"/>
+          <w:highlight w:val="white"/>
+          <w:lang w:val="en-US"/>
+        </w:rPr>
+        <w:t>Quitumbe</w:t>
+      </w:r>
+      <w:proofErr w:type="spellEnd"/>
+      <w:r>
+        <w:rPr>
+          <w:rFonts w:ascii="Times New Roman" w:eastAsia="Times New Roman" w:hAnsi="Times New Roman" w:cs="Times New Roman"/>
+          <w:color w:val="121212"/>
+          <w:sz w:val="24"/>
+          <w:szCs w:val="24"/>
+          <w:highlight w:val="white"/>
+          <w:lang w:val="en-US"/>
+        </w:rPr>
+        <w:t xml:space="preserve"> and the Labrador that are at 34 minutes, and the interval of each stop is approximately 3 to 4 minutes.</w:t>
       </w:r>
     </w:p>
     <w:p>

--- a/01-Definition/01SystemDescription.docx
+++ b/01-Definition/01SystemDescription.docx
@@ -540,7 +540,16 @@
           <w:szCs w:val="24"/>
           <w:lang w:val="en-US"/>
         </w:rPr>
-        <w:t>In recent years, public transportation in the Metropolitan District of Quito has evidenced several social problems that have generated discomfort in users such as; abuse, harassment, theft, crime, discomfort, in addition to the state of health emergency precautions must be taken to avoid crowds and the spread of the virus. In public transportation, the travel experience is not positive and therefore a system should be implemented to help avoid these types of discomfort that occur daily in public transportation, since the purpose of this program / software is to e</w:t>
+        <w:t>Nowadays, the</w:t>
+      </w:r>
+      <w:r>
+        <w:rPr>
+          <w:rFonts w:ascii="Times New Roman" w:eastAsia="Times New Roman" w:hAnsi="Times New Roman" w:cs="Times New Roman"/>
+          <w:sz w:val="24"/>
+          <w:szCs w:val="24"/>
+          <w:lang w:val="en-US"/>
+        </w:rPr>
+        <w:t xml:space="preserve"> public transportation in the Metropolitan District of Quito has evidenced several social problems that have generated discomfort in users such as; abuse, harassment, theft, crime, discomfort, in addition to the state of health emergency precautions must be taken to avoid crowds and the spread of the virus. In public transportation, the travel experience is not positive and therefore a system should be implemented to help avoid these types of discomfort that occur daily in public transportation, since the purpose of this program / software is to e</w:t>
       </w:r>
       <w:r>
         <w:rPr>
@@ -818,6 +827,278 @@
         </w:rPr>
         <w:t>.</w:t>
       </w:r>
+    </w:p>
+    <w:p>
+      <w:pPr>
+        <w:spacing w:before="240" w:after="240"/>
+        <w:jc w:val="both"/>
+        <w:rPr>
+          <w:rFonts w:ascii="Times New Roman" w:eastAsia="Times New Roman" w:hAnsi="Times New Roman" w:cs="Times New Roman"/>
+          <w:b/>
+          <w:color w:val="121212"/>
+          <w:sz w:val="24"/>
+          <w:szCs w:val="24"/>
+          <w:highlight w:val="white"/>
+          <w:lang w:val="en-US"/>
+        </w:rPr>
+      </w:pPr>
+      <w:r>
+        <w:rPr>
+          <w:rFonts w:ascii="Times New Roman" w:eastAsia="Times New Roman" w:hAnsi="Times New Roman" w:cs="Times New Roman"/>
+          <w:b/>
+          <w:color w:val="121212"/>
+          <w:sz w:val="24"/>
+          <w:szCs w:val="24"/>
+          <w:highlight w:val="white"/>
+          <w:lang w:val="en-US"/>
+        </w:rPr>
+        <w:t>Background</w:t>
+      </w:r>
+    </w:p>
+    <w:p>
+      <w:pPr>
+        <w:spacing w:before="240" w:after="240"/>
+        <w:jc w:val="both"/>
+        <w:rPr>
+          <w:rFonts w:ascii="Times New Roman" w:eastAsia="Times New Roman" w:hAnsi="Times New Roman" w:cs="Times New Roman"/>
+          <w:color w:val="121212"/>
+          <w:sz w:val="24"/>
+          <w:szCs w:val="24"/>
+          <w:highlight w:val="white"/>
+          <w:lang w:val="en-US"/>
+        </w:rPr>
+      </w:pPr>
+      <w:r>
+        <w:rPr>
+          <w:rFonts w:ascii="Times New Roman" w:eastAsia="Times New Roman" w:hAnsi="Times New Roman" w:cs="Times New Roman"/>
+          <w:color w:val="121212"/>
+          <w:sz w:val="24"/>
+          <w:szCs w:val="24"/>
+          <w:highlight w:val="white"/>
+          <w:lang w:val="en-US"/>
+        </w:rPr>
+        <w:t>The capacity/limit that each Metro can transport is 1230 people and for each train wagon is 205 people, each train has 132 seats and 22 seats per wagon, for that reason 1098 people won’t have a seat.</w:t>
+      </w:r>
+    </w:p>
+    <w:p>
+      <w:pPr>
+        <w:spacing w:before="240" w:after="240"/>
+        <w:jc w:val="both"/>
+        <w:rPr>
+          <w:rFonts w:ascii="Times New Roman" w:eastAsia="Times New Roman" w:hAnsi="Times New Roman" w:cs="Times New Roman"/>
+          <w:color w:val="121212"/>
+          <w:sz w:val="24"/>
+          <w:szCs w:val="24"/>
+          <w:highlight w:val="white"/>
+          <w:lang w:val="en-US"/>
+        </w:rPr>
+      </w:pPr>
+      <w:r>
+        <w:rPr>
+          <w:rFonts w:ascii="Times New Roman" w:eastAsia="Times New Roman" w:hAnsi="Times New Roman" w:cs="Times New Roman"/>
+          <w:color w:val="121212"/>
+          <w:sz w:val="24"/>
+          <w:szCs w:val="24"/>
+          <w:highlight w:val="white"/>
+          <w:lang w:val="en-US"/>
+        </w:rPr>
+        <w:t xml:space="preserve">To calculate the </w:t>
+      </w:r>
+      <w:proofErr w:type="gramStart"/>
+      <w:r>
+        <w:rPr>
+          <w:rFonts w:ascii="Times New Roman" w:eastAsia="Times New Roman" w:hAnsi="Times New Roman" w:cs="Times New Roman"/>
+          <w:color w:val="121212"/>
+          <w:sz w:val="24"/>
+          <w:szCs w:val="24"/>
+          <w:highlight w:val="white"/>
+          <w:lang w:val="en-US"/>
+        </w:rPr>
+        <w:t>schedule</w:t>
+      </w:r>
+      <w:proofErr w:type="gramEnd"/>
+      <w:r>
+        <w:rPr>
+          <w:rFonts w:ascii="Times New Roman" w:eastAsia="Times New Roman" w:hAnsi="Times New Roman" w:cs="Times New Roman"/>
+          <w:color w:val="121212"/>
+          <w:sz w:val="24"/>
+          <w:szCs w:val="24"/>
+          <w:highlight w:val="white"/>
+          <w:lang w:val="en-US"/>
+        </w:rPr>
+        <w:t xml:space="preserve"> we need to know the average speed of the train that is 44 km/h, 22 km connect </w:t>
+      </w:r>
+      <w:proofErr w:type="spellStart"/>
+      <w:r>
+        <w:rPr>
+          <w:rFonts w:ascii="Times New Roman" w:eastAsia="Times New Roman" w:hAnsi="Times New Roman" w:cs="Times New Roman"/>
+          <w:color w:val="121212"/>
+          <w:sz w:val="24"/>
+          <w:szCs w:val="24"/>
+          <w:highlight w:val="white"/>
+          <w:lang w:val="en-US"/>
+        </w:rPr>
+        <w:t>Quitumbe</w:t>
+      </w:r>
+      <w:proofErr w:type="spellEnd"/>
+      <w:r>
+        <w:rPr>
+          <w:rFonts w:ascii="Times New Roman" w:eastAsia="Times New Roman" w:hAnsi="Times New Roman" w:cs="Times New Roman"/>
+          <w:color w:val="121212"/>
+          <w:sz w:val="24"/>
+          <w:szCs w:val="24"/>
+          <w:highlight w:val="white"/>
+          <w:lang w:val="en-US"/>
+        </w:rPr>
+        <w:t xml:space="preserve"> and the Labrador that are at 34 minutes, and the interval of each stop is approximately 3 to 4 minutes.</w:t>
+      </w:r>
+    </w:p>
+    <w:p>
+      <w:pPr>
+        <w:spacing w:before="240" w:after="240"/>
+        <w:jc w:val="both"/>
+        <w:rPr>
+          <w:rFonts w:ascii="Times New Roman" w:eastAsia="Times New Roman" w:hAnsi="Times New Roman" w:cs="Times New Roman"/>
+          <w:color w:val="121212"/>
+          <w:sz w:val="24"/>
+          <w:szCs w:val="24"/>
+          <w:highlight w:val="white"/>
+          <w:lang w:val="en-US"/>
+        </w:rPr>
+      </w:pPr>
+      <w:r>
+        <w:rPr>
+          <w:rFonts w:ascii="Times New Roman" w:eastAsia="Times New Roman" w:hAnsi="Times New Roman" w:cs="Times New Roman"/>
+          <w:b/>
+          <w:color w:val="121212"/>
+          <w:sz w:val="24"/>
+          <w:szCs w:val="24"/>
+          <w:highlight w:val="white"/>
+          <w:lang w:val="en-US"/>
+        </w:rPr>
+        <w:t xml:space="preserve">A database: </w:t>
+      </w:r>
+      <w:r>
+        <w:rPr>
+          <w:rFonts w:ascii="Times New Roman" w:eastAsia="Times New Roman" w:hAnsi="Times New Roman" w:cs="Times New Roman"/>
+          <w:color w:val="121212"/>
+          <w:sz w:val="24"/>
+          <w:szCs w:val="24"/>
+          <w:highlight w:val="white"/>
+          <w:lang w:val="en-US"/>
+        </w:rPr>
+        <w:t>A database is a structured repository of data in a systematic way where the data is stored, consulted and retrieved. We could use a management system like MySQL.</w:t>
+      </w:r>
+    </w:p>
+    <w:p>
+      <w:pPr>
+        <w:spacing w:before="240" w:after="240"/>
+        <w:jc w:val="both"/>
+        <w:rPr>
+          <w:rFonts w:ascii="Times New Roman" w:eastAsia="Times New Roman" w:hAnsi="Times New Roman" w:cs="Times New Roman"/>
+          <w:color w:val="121212"/>
+          <w:sz w:val="24"/>
+          <w:szCs w:val="24"/>
+          <w:highlight w:val="white"/>
+          <w:lang w:val="en-US"/>
+        </w:rPr>
+      </w:pPr>
+      <w:r>
+        <w:rPr>
+          <w:rFonts w:ascii="Times New Roman" w:eastAsia="Times New Roman" w:hAnsi="Times New Roman" w:cs="Times New Roman"/>
+          <w:b/>
+          <w:color w:val="121212"/>
+          <w:sz w:val="24"/>
+          <w:szCs w:val="24"/>
+          <w:highlight w:val="white"/>
+          <w:lang w:val="en-US"/>
+        </w:rPr>
+        <w:t xml:space="preserve">Guest system: </w:t>
+      </w:r>
+      <w:r>
+        <w:rPr>
+          <w:rFonts w:ascii="Times New Roman" w:eastAsia="Times New Roman" w:hAnsi="Times New Roman" w:cs="Times New Roman"/>
+          <w:color w:val="121212"/>
+          <w:sz w:val="24"/>
+          <w:szCs w:val="24"/>
+          <w:highlight w:val="white"/>
+          <w:lang w:val="en-US"/>
+        </w:rPr>
+        <w:t xml:space="preserve">A guest system is an account that allows you to join a platform in an anonymous way when the guest doesn't have an account.  </w:t>
+      </w:r>
+    </w:p>
+    <w:p>
+      <w:pPr>
+        <w:spacing w:before="240" w:after="240"/>
+        <w:jc w:val="both"/>
+        <w:rPr>
+          <w:rFonts w:ascii="Times New Roman" w:eastAsia="Times New Roman" w:hAnsi="Times New Roman" w:cs="Times New Roman"/>
+          <w:color w:val="121212"/>
+          <w:sz w:val="24"/>
+          <w:szCs w:val="24"/>
+          <w:highlight w:val="white"/>
+          <w:lang w:val="en-US"/>
+        </w:rPr>
+      </w:pPr>
+      <w:r>
+        <w:rPr>
+          <w:rFonts w:ascii="Times New Roman" w:eastAsia="Times New Roman" w:hAnsi="Times New Roman" w:cs="Times New Roman"/>
+          <w:b/>
+          <w:color w:val="121212"/>
+          <w:sz w:val="24"/>
+          <w:szCs w:val="24"/>
+          <w:highlight w:val="white"/>
+          <w:lang w:val="en-US"/>
+        </w:rPr>
+        <w:t>Digital ticket:</w:t>
+      </w:r>
+      <w:r>
+        <w:rPr>
+          <w:rFonts w:ascii="Times New Roman" w:eastAsia="Times New Roman" w:hAnsi="Times New Roman" w:cs="Times New Roman"/>
+          <w:color w:val="121212"/>
+          <w:sz w:val="24"/>
+          <w:szCs w:val="24"/>
+          <w:highlight w:val="white"/>
+          <w:lang w:val="en-US"/>
+        </w:rPr>
+        <w:t xml:space="preserve"> This system was devised in order to allow anyone to enter a virtual office, this could also be a digital currency that gives us access to: a ticket to an event, a ticket to a public service, since This aims to facilitate the purchase of said ticket, and thus not waste time in long lines.</w:t>
+      </w:r>
+    </w:p>
+    <w:p>
+      <w:pPr>
+        <w:spacing w:before="240" w:after="240"/>
+        <w:jc w:val="both"/>
+        <w:rPr>
+          <w:rFonts w:ascii="Times New Roman" w:eastAsia="Times New Roman" w:hAnsi="Times New Roman" w:cs="Times New Roman"/>
+          <w:color w:val="121212"/>
+          <w:sz w:val="24"/>
+          <w:szCs w:val="24"/>
+          <w:highlight w:val="white"/>
+          <w:lang w:val="en-US"/>
+        </w:rPr>
+      </w:pPr>
+      <w:r>
+        <w:rPr>
+          <w:rFonts w:ascii="Times New Roman" w:eastAsia="Times New Roman" w:hAnsi="Times New Roman" w:cs="Times New Roman"/>
+          <w:color w:val="121212"/>
+          <w:sz w:val="24"/>
+          <w:szCs w:val="24"/>
+          <w:highlight w:val="white"/>
+          <w:lang w:val="en-US"/>
+        </w:rPr>
+        <w:t>In this case, it would be an entrance to a means of transport, which would function by recharging a certain amount of money to be able to buy a place in the train car; the ticket is validated when the user correctly enters the requested data.</w:t>
+      </w:r>
+      <w:r>
+        <w:rPr>
+          <w:rFonts w:ascii="Times New Roman" w:eastAsia="Times New Roman" w:hAnsi="Times New Roman" w:cs="Times New Roman"/>
+          <w:color w:val="121212"/>
+          <w:sz w:val="24"/>
+          <w:szCs w:val="24"/>
+          <w:highlight w:val="white"/>
+          <w:lang w:val="en-US"/>
+        </w:rPr>
+        <w:t xml:space="preserve"> </w:t>
+      </w:r>
       <w:bookmarkStart w:id="0" w:name="_GoBack"/>
       <w:bookmarkEnd w:id="0"/>
     </w:p>
@@ -827,25 +1108,46 @@
         <w:jc w:val="both"/>
         <w:rPr>
           <w:rFonts w:ascii="Times New Roman" w:eastAsia="Times New Roman" w:hAnsi="Times New Roman" w:cs="Times New Roman"/>
-          <w:b/>
-          <w:color w:val="121212"/>
-          <w:sz w:val="24"/>
-          <w:szCs w:val="24"/>
-          <w:highlight w:val="white"/>
-          <w:lang w:val="en-US"/>
-        </w:rPr>
-      </w:pPr>
-      <w:r>
-        <w:rPr>
-          <w:rFonts w:ascii="Times New Roman" w:eastAsia="Times New Roman" w:hAnsi="Times New Roman" w:cs="Times New Roman"/>
-          <w:b/>
-          <w:color w:val="121212"/>
-          <w:sz w:val="24"/>
-          <w:szCs w:val="24"/>
-          <w:highlight w:val="white"/>
-          <w:lang w:val="en-US"/>
-        </w:rPr>
-        <w:t>Background</w:t>
+          <w:color w:val="121212"/>
+          <w:sz w:val="24"/>
+          <w:szCs w:val="24"/>
+          <w:highlight w:val="white"/>
+          <w:lang w:val="en-US"/>
+        </w:rPr>
+      </w:pPr>
+      <w:r>
+        <w:rPr>
+          <w:rFonts w:ascii="Times New Roman" w:eastAsia="Times New Roman" w:hAnsi="Times New Roman" w:cs="Times New Roman"/>
+          <w:b/>
+          <w:color w:val="121212"/>
+          <w:sz w:val="24"/>
+          <w:szCs w:val="24"/>
+          <w:highlight w:val="white"/>
+          <w:lang w:val="en-US"/>
+        </w:rPr>
+        <w:t>A QR code:</w:t>
+      </w:r>
+      <w:r>
+        <w:rPr>
+          <w:rFonts w:ascii="Times New Roman" w:eastAsia="Times New Roman" w:hAnsi="Times New Roman" w:cs="Times New Roman"/>
+          <w:color w:val="121212"/>
+          <w:sz w:val="24"/>
+          <w:szCs w:val="24"/>
+          <w:highlight w:val="white"/>
+          <w:lang w:val="en-US"/>
+        </w:rPr>
+        <w:t xml:space="preserve"> It is a square two-dimensional barcode that can store the encoded data. Most of the time the data is from a link to a URL.</w:t>
+      </w:r>
+      <w:r>
+        <w:rPr>
+          <w:rFonts w:ascii="Times New Roman" w:eastAsia="Times New Roman" w:hAnsi="Times New Roman" w:cs="Times New Roman"/>
+          <w:color w:val="121212"/>
+          <w:sz w:val="24"/>
+          <w:szCs w:val="24"/>
+          <w:highlight w:val="white"/>
+          <w:lang w:val="en-US"/>
+        </w:rPr>
+        <w:t xml:space="preserve"> </w:t>
       </w:r>
     </w:p>
     <w:p>
@@ -864,277 +1166,6 @@
       <w:r>
         <w:rPr>
           <w:rFonts w:ascii="Times New Roman" w:eastAsia="Times New Roman" w:hAnsi="Times New Roman" w:cs="Times New Roman"/>
-          <w:color w:val="121212"/>
-          <w:sz w:val="24"/>
-          <w:szCs w:val="24"/>
-          <w:highlight w:val="white"/>
-          <w:lang w:val="en-US"/>
-        </w:rPr>
-        <w:t>The capacity/limit that each Metro can transport is 1230 people and for each train wagon is 205 people, each train has 132 seats and 22 seats per wagon, for that reason 1098 people won’t have a seat.</w:t>
-      </w:r>
-    </w:p>
-    <w:p>
-      <w:pPr>
-        <w:spacing w:before="240" w:after="240"/>
-        <w:jc w:val="both"/>
-        <w:rPr>
-          <w:rFonts w:ascii="Times New Roman" w:eastAsia="Times New Roman" w:hAnsi="Times New Roman" w:cs="Times New Roman"/>
-          <w:color w:val="121212"/>
-          <w:sz w:val="24"/>
-          <w:szCs w:val="24"/>
-          <w:highlight w:val="white"/>
-          <w:lang w:val="en-US"/>
-        </w:rPr>
-      </w:pPr>
-      <w:r>
-        <w:rPr>
-          <w:rFonts w:ascii="Times New Roman" w:eastAsia="Times New Roman" w:hAnsi="Times New Roman" w:cs="Times New Roman"/>
-          <w:color w:val="121212"/>
-          <w:sz w:val="24"/>
-          <w:szCs w:val="24"/>
-          <w:highlight w:val="white"/>
-          <w:lang w:val="en-US"/>
-        </w:rPr>
-        <w:t xml:space="preserve">To calculate the </w:t>
-      </w:r>
-      <w:proofErr w:type="gramStart"/>
-      <w:r>
-        <w:rPr>
-          <w:rFonts w:ascii="Times New Roman" w:eastAsia="Times New Roman" w:hAnsi="Times New Roman" w:cs="Times New Roman"/>
-          <w:color w:val="121212"/>
-          <w:sz w:val="24"/>
-          <w:szCs w:val="24"/>
-          <w:highlight w:val="white"/>
-          <w:lang w:val="en-US"/>
-        </w:rPr>
-        <w:t>schedule</w:t>
-      </w:r>
-      <w:proofErr w:type="gramEnd"/>
-      <w:r>
-        <w:rPr>
-          <w:rFonts w:ascii="Times New Roman" w:eastAsia="Times New Roman" w:hAnsi="Times New Roman" w:cs="Times New Roman"/>
-          <w:color w:val="121212"/>
-          <w:sz w:val="24"/>
-          <w:szCs w:val="24"/>
-          <w:highlight w:val="white"/>
-          <w:lang w:val="en-US"/>
-        </w:rPr>
-        <w:t xml:space="preserve"> we need to know the average speed of the train that is 44 km/h, 22 km connect </w:t>
-      </w:r>
-      <w:proofErr w:type="spellStart"/>
-      <w:r>
-        <w:rPr>
-          <w:rFonts w:ascii="Times New Roman" w:eastAsia="Times New Roman" w:hAnsi="Times New Roman" w:cs="Times New Roman"/>
-          <w:color w:val="121212"/>
-          <w:sz w:val="24"/>
-          <w:szCs w:val="24"/>
-          <w:highlight w:val="white"/>
-          <w:lang w:val="en-US"/>
-        </w:rPr>
-        <w:t>Quitumbe</w:t>
-      </w:r>
-      <w:proofErr w:type="spellEnd"/>
-      <w:r>
-        <w:rPr>
-          <w:rFonts w:ascii="Times New Roman" w:eastAsia="Times New Roman" w:hAnsi="Times New Roman" w:cs="Times New Roman"/>
-          <w:color w:val="121212"/>
-          <w:sz w:val="24"/>
-          <w:szCs w:val="24"/>
-          <w:highlight w:val="white"/>
-          <w:lang w:val="en-US"/>
-        </w:rPr>
-        <w:t xml:space="preserve"> and the Labrador that are at 34 minutes, and the interval of each stop is approximately 3 to 4 minutes.</w:t>
-      </w:r>
-    </w:p>
-    <w:p>
-      <w:pPr>
-        <w:spacing w:before="240" w:after="240"/>
-        <w:jc w:val="both"/>
-        <w:rPr>
-          <w:rFonts w:ascii="Times New Roman" w:eastAsia="Times New Roman" w:hAnsi="Times New Roman" w:cs="Times New Roman"/>
-          <w:color w:val="121212"/>
-          <w:sz w:val="24"/>
-          <w:szCs w:val="24"/>
-          <w:highlight w:val="white"/>
-          <w:lang w:val="en-US"/>
-        </w:rPr>
-      </w:pPr>
-      <w:r>
-        <w:rPr>
-          <w:rFonts w:ascii="Times New Roman" w:eastAsia="Times New Roman" w:hAnsi="Times New Roman" w:cs="Times New Roman"/>
-          <w:b/>
-          <w:color w:val="121212"/>
-          <w:sz w:val="24"/>
-          <w:szCs w:val="24"/>
-          <w:highlight w:val="white"/>
-          <w:lang w:val="en-US"/>
-        </w:rPr>
-        <w:t xml:space="preserve">A database: </w:t>
-      </w:r>
-      <w:r>
-        <w:rPr>
-          <w:rFonts w:ascii="Times New Roman" w:eastAsia="Times New Roman" w:hAnsi="Times New Roman" w:cs="Times New Roman"/>
-          <w:color w:val="121212"/>
-          <w:sz w:val="24"/>
-          <w:szCs w:val="24"/>
-          <w:highlight w:val="white"/>
-          <w:lang w:val="en-US"/>
-        </w:rPr>
-        <w:t>A database is a structured repository of data in a systematic way where the data is stored, consulted and retrieved. We could use a management system like MySQL.</w:t>
-      </w:r>
-    </w:p>
-    <w:p>
-      <w:pPr>
-        <w:spacing w:before="240" w:after="240"/>
-        <w:jc w:val="both"/>
-        <w:rPr>
-          <w:rFonts w:ascii="Times New Roman" w:eastAsia="Times New Roman" w:hAnsi="Times New Roman" w:cs="Times New Roman"/>
-          <w:color w:val="121212"/>
-          <w:sz w:val="24"/>
-          <w:szCs w:val="24"/>
-          <w:highlight w:val="white"/>
-          <w:lang w:val="en-US"/>
-        </w:rPr>
-      </w:pPr>
-      <w:r>
-        <w:rPr>
-          <w:rFonts w:ascii="Times New Roman" w:eastAsia="Times New Roman" w:hAnsi="Times New Roman" w:cs="Times New Roman"/>
-          <w:b/>
-          <w:color w:val="121212"/>
-          <w:sz w:val="24"/>
-          <w:szCs w:val="24"/>
-          <w:highlight w:val="white"/>
-          <w:lang w:val="en-US"/>
-        </w:rPr>
-        <w:t xml:space="preserve">Guest system: </w:t>
-      </w:r>
-      <w:r>
-        <w:rPr>
-          <w:rFonts w:ascii="Times New Roman" w:eastAsia="Times New Roman" w:hAnsi="Times New Roman" w:cs="Times New Roman"/>
-          <w:color w:val="121212"/>
-          <w:sz w:val="24"/>
-          <w:szCs w:val="24"/>
-          <w:highlight w:val="white"/>
-          <w:lang w:val="en-US"/>
-        </w:rPr>
-        <w:t xml:space="preserve">A guest system is an account that allows you to join a platform in an anonymous way when the guest doesn't have an account.  </w:t>
-      </w:r>
-    </w:p>
-    <w:p>
-      <w:pPr>
-        <w:spacing w:before="240" w:after="240"/>
-        <w:jc w:val="both"/>
-        <w:rPr>
-          <w:rFonts w:ascii="Times New Roman" w:eastAsia="Times New Roman" w:hAnsi="Times New Roman" w:cs="Times New Roman"/>
-          <w:color w:val="121212"/>
-          <w:sz w:val="24"/>
-          <w:szCs w:val="24"/>
-          <w:highlight w:val="white"/>
-          <w:lang w:val="en-US"/>
-        </w:rPr>
-      </w:pPr>
-      <w:r>
-        <w:rPr>
-          <w:rFonts w:ascii="Times New Roman" w:eastAsia="Times New Roman" w:hAnsi="Times New Roman" w:cs="Times New Roman"/>
-          <w:b/>
-          <w:color w:val="121212"/>
-          <w:sz w:val="24"/>
-          <w:szCs w:val="24"/>
-          <w:highlight w:val="white"/>
-          <w:lang w:val="en-US"/>
-        </w:rPr>
-        <w:t>Digital ticket:</w:t>
-      </w:r>
-      <w:r>
-        <w:rPr>
-          <w:rFonts w:ascii="Times New Roman" w:eastAsia="Times New Roman" w:hAnsi="Times New Roman" w:cs="Times New Roman"/>
-          <w:color w:val="121212"/>
-          <w:sz w:val="24"/>
-          <w:szCs w:val="24"/>
-          <w:highlight w:val="white"/>
-          <w:lang w:val="en-US"/>
-        </w:rPr>
-        <w:t xml:space="preserve"> This system was devised in order to allow anyone to enter a virtual office, this could also be a digital currency that gives us access to: a ticket to an event, a ticket to a public service, since This aims to facilitate the purchase of said ticket, and thus not waste time in long lines.</w:t>
-      </w:r>
-    </w:p>
-    <w:p>
-      <w:pPr>
-        <w:spacing w:before="240" w:after="240"/>
-        <w:jc w:val="both"/>
-        <w:rPr>
-          <w:rFonts w:ascii="Times New Roman" w:eastAsia="Times New Roman" w:hAnsi="Times New Roman" w:cs="Times New Roman"/>
-          <w:color w:val="121212"/>
-          <w:sz w:val="24"/>
-          <w:szCs w:val="24"/>
-          <w:highlight w:val="white"/>
-          <w:lang w:val="en-US"/>
-        </w:rPr>
-      </w:pPr>
-      <w:r>
-        <w:rPr>
-          <w:rFonts w:ascii="Times New Roman" w:eastAsia="Times New Roman" w:hAnsi="Times New Roman" w:cs="Times New Roman"/>
-          <w:color w:val="121212"/>
-          <w:sz w:val="24"/>
-          <w:szCs w:val="24"/>
-          <w:highlight w:val="white"/>
-          <w:lang w:val="en-US"/>
-        </w:rPr>
-        <w:t>In this case, it would be an entrance to a means of transport, which would function by recharging a certain amount of money to be able to buy a place in the train car; the ticket is validated when the user correctly enters the requested data.</w:t>
-      </w:r>
-    </w:p>
-    <w:p>
-      <w:pPr>
-        <w:spacing w:before="240" w:after="240"/>
-        <w:jc w:val="both"/>
-        <w:rPr>
-          <w:rFonts w:ascii="Times New Roman" w:eastAsia="Times New Roman" w:hAnsi="Times New Roman" w:cs="Times New Roman"/>
-          <w:color w:val="121212"/>
-          <w:sz w:val="24"/>
-          <w:szCs w:val="24"/>
-          <w:highlight w:val="white"/>
-          <w:lang w:val="en-US"/>
-        </w:rPr>
-      </w:pPr>
-      <w:r>
-        <w:rPr>
-          <w:rFonts w:ascii="Times New Roman" w:eastAsia="Times New Roman" w:hAnsi="Times New Roman" w:cs="Times New Roman"/>
-          <w:b/>
-          <w:color w:val="121212"/>
-          <w:sz w:val="24"/>
-          <w:szCs w:val="24"/>
-          <w:highlight w:val="white"/>
-          <w:lang w:val="en-US"/>
-        </w:rPr>
-        <w:t>A QR code:</w:t>
-      </w:r>
-      <w:r>
-        <w:rPr>
-          <w:rFonts w:ascii="Times New Roman" w:eastAsia="Times New Roman" w:hAnsi="Times New Roman" w:cs="Times New Roman"/>
-          <w:color w:val="121212"/>
-          <w:sz w:val="24"/>
-          <w:szCs w:val="24"/>
-          <w:highlight w:val="white"/>
-          <w:lang w:val="en-US"/>
-        </w:rPr>
-        <w:t xml:space="preserve"> It is a square two-dimensional barcode that can store the encoded data. Most of the time the data is from a link to a URL.</w:t>
-      </w:r>
-    </w:p>
-    <w:p>
-      <w:pPr>
-        <w:spacing w:before="240" w:after="240"/>
-        <w:jc w:val="both"/>
-        <w:rPr>
-          <w:rFonts w:ascii="Times New Roman" w:eastAsia="Times New Roman" w:hAnsi="Times New Roman" w:cs="Times New Roman"/>
-          <w:color w:val="121212"/>
-          <w:sz w:val="24"/>
-          <w:szCs w:val="24"/>
-          <w:highlight w:val="white"/>
-          <w:lang w:val="en-US"/>
-        </w:rPr>
-      </w:pPr>
-      <w:r>
-        <w:rPr>
-          <w:rFonts w:ascii="Times New Roman" w:eastAsia="Times New Roman" w:hAnsi="Times New Roman" w:cs="Times New Roman"/>
           <w:b/>
           <w:color w:val="121212"/>
           <w:sz w:val="24"/>
@@ -1154,6 +1185,17 @@
           <w:lang w:val="en-US"/>
         </w:rPr>
         <w:t xml:space="preserve"> It is a concept that encompasses information architecture that allows us to interact effectively with a program. Basically, you transmit or indicate what you want to do and it responds.</w:t>
+      </w:r>
+      <w:r>
+        <w:rPr>
+          <w:rFonts w:ascii="Times New Roman" w:eastAsia="Times New Roman" w:hAnsi="Times New Roman" w:cs="Times New Roman"/>
+          <w:color w:val="121212"/>
+          <w:sz w:val="24"/>
+          <w:szCs w:val="24"/>
+          <w:highlight w:val="white"/>
+          <w:lang w:val="en-US"/>
+        </w:rPr>
+        <w:t xml:space="preserve"> </w:t>
       </w:r>
     </w:p>
     <w:p>
@@ -1273,6 +1315,15 @@
         </w:rPr>
         <w:t>.</w:t>
       </w:r>
+      <w:r>
+        <w:rPr>
+          <w:rFonts w:ascii="Times New Roman" w:eastAsia="Times New Roman" w:hAnsi="Times New Roman" w:cs="Times New Roman"/>
+          <w:sz w:val="24"/>
+          <w:szCs w:val="24"/>
+          <w:lang w:val="en-US"/>
+        </w:rPr>
+        <w:t xml:space="preserve"> </w:t>
+      </w:r>
     </w:p>
     <w:p>
       <w:pPr>
@@ -1315,6 +1366,15 @@
         </w:rPr>
         <w:t>.</w:t>
       </w:r>
+      <w:r>
+        <w:rPr>
+          <w:rFonts w:ascii="Times New Roman" w:eastAsia="Times New Roman" w:hAnsi="Times New Roman" w:cs="Times New Roman"/>
+          <w:sz w:val="24"/>
+          <w:szCs w:val="24"/>
+          <w:lang w:val="en-US"/>
+        </w:rPr>
+        <w:t xml:space="preserve"> </w:t>
+      </w:r>
     </w:p>
     <w:p>
       <w:pPr>
@@ -1348,6 +1408,15 @@
         </w:rPr>
         <w:t>.</w:t>
       </w:r>
+      <w:r>
+        <w:rPr>
+          <w:rFonts w:ascii="Times New Roman" w:eastAsia="Times New Roman" w:hAnsi="Times New Roman" w:cs="Times New Roman"/>
+          <w:sz w:val="24"/>
+          <w:szCs w:val="24"/>
+          <w:lang w:val="en-US"/>
+        </w:rPr>
+        <w:t xml:space="preserve"> </w:t>
+      </w:r>
     </w:p>
     <w:p>
       <w:pPr>
@@ -1399,6 +1468,15 @@
         </w:rPr>
         <w:t>.</w:t>
       </w:r>
+      <w:r>
+        <w:rPr>
+          <w:rFonts w:ascii="Times New Roman" w:eastAsia="Times New Roman" w:hAnsi="Times New Roman" w:cs="Times New Roman"/>
+          <w:sz w:val="24"/>
+          <w:szCs w:val="24"/>
+          <w:lang w:val="en-US"/>
+        </w:rPr>
+        <w:t xml:space="preserve"> </w:t>
+      </w:r>
     </w:p>
     <w:p>
       <w:pPr>
@@ -1423,6 +1501,15 @@
         </w:rPr>
         <w:t>The system will have access to the control record and the list of employees, for the knowledge of the users, this section cannot be modified.</w:t>
       </w:r>
+      <w:r>
+        <w:rPr>
+          <w:rFonts w:ascii="Times New Roman" w:eastAsia="Times New Roman" w:hAnsi="Times New Roman" w:cs="Times New Roman"/>
+          <w:sz w:val="24"/>
+          <w:szCs w:val="24"/>
+          <w:lang w:val="en-US"/>
+        </w:rPr>
+        <w:t xml:space="preserve"> </w:t>
+      </w:r>
     </w:p>
     <w:p>
       <w:pPr>
@@ -1446,6 +1533,15 @@
           <w:lang w:val="en-US"/>
         </w:rPr>
         <w:t>The system will share the schedule of each unit, as well as the time of departure and arrival at the different Quito metro stations.</w:t>
+      </w:r>
+      <w:r>
+        <w:rPr>
+          <w:rFonts w:ascii="Times New Roman" w:eastAsia="Times New Roman" w:hAnsi="Times New Roman" w:cs="Times New Roman"/>
+          <w:sz w:val="24"/>
+          <w:szCs w:val="24"/>
+          <w:lang w:val="en-US"/>
+        </w:rPr>
+        <w:t xml:space="preserve"> </w:t>
       </w:r>
     </w:p>
     <w:p>

--- a/01-Definition/01SystemDescription.docx
+++ b/01-Definition/01SystemDescription.docx
@@ -1,6 +1,6 @@
 
 <file path=word/document.xml><?xml version="1.0" encoding="utf-8"?>
-<w:document xmlns:wpc="http://schemas.microsoft.com/office/word/2010/wordprocessingCanvas" xmlns:cx="http://schemas.microsoft.com/office/drawing/2014/chartex" xmlns:mc="http://schemas.openxmlformats.org/markup-compatibility/2006" xmlns:o="urn:schemas-microsoft-com:office:office" xmlns:r="http://schemas.openxmlformats.org/officeDocument/2006/relationships" xmlns:m="http://schemas.openxmlformats.org/officeDocument/2006/math" xmlns:v="urn:schemas-microsoft-com:vml" xmlns:wp14="http://schemas.microsoft.com/office/word/2010/wordprocessingDrawing" xmlns:wp="http://schemas.openxmlformats.org/drawingml/2006/wordprocessingDrawing" xmlns:w10="urn:schemas-microsoft-com:office:word" xmlns:w="http://schemas.openxmlformats.org/wordprocessingml/2006/main" xmlns:w14="http://schemas.microsoft.com/office/word/2010/wordml" xmlns:w15="http://schemas.microsoft.com/office/word/2012/wordml" xmlns:w16se="http://schemas.microsoft.com/office/word/2015/wordml/symex" xmlns:wpg="http://schemas.microsoft.com/office/word/2010/wordprocessingGroup" xmlns:wpi="http://schemas.microsoft.com/office/word/2010/wordprocessingInk" xmlns:wne="http://schemas.microsoft.com/office/word/2006/wordml" xmlns:wps="http://schemas.microsoft.com/office/word/2010/wordprocessingShape" mc:Ignorable="w14 w15 w16se wp14">
+<w:document xmlns:wpc="http://schemas.microsoft.com/office/word/2010/wordprocessingCanvas" xmlns:cx="http://schemas.microsoft.com/office/drawing/2014/chartex" xmlns:cx1="http://schemas.microsoft.com/office/drawing/2015/9/8/chartex" xmlns:cx2="http://schemas.microsoft.com/office/drawing/2015/10/21/chartex" xmlns:cx3="http://schemas.microsoft.com/office/drawing/2016/5/9/chartex" xmlns:cx4="http://schemas.microsoft.com/office/drawing/2016/5/10/chartex" xmlns:cx5="http://schemas.microsoft.com/office/drawing/2016/5/11/chartex" xmlns:cx6="http://schemas.microsoft.com/office/drawing/2016/5/12/chartex" xmlns:cx7="http://schemas.microsoft.com/office/drawing/2016/5/13/chartex" xmlns:cx8="http://schemas.microsoft.com/office/drawing/2016/5/14/chartex" xmlns:mc="http://schemas.openxmlformats.org/markup-compatibility/2006" xmlns:aink="http://schemas.microsoft.com/office/drawing/2016/ink" xmlns:am3d="http://schemas.microsoft.com/office/drawing/2017/model3d" xmlns:o="urn:schemas-microsoft-com:office:office" xmlns:r="http://schemas.openxmlformats.org/officeDocument/2006/relationships" xmlns:m="http://schemas.openxmlformats.org/officeDocument/2006/math" xmlns:v="urn:schemas-microsoft-com:vml" xmlns:wp14="http://schemas.microsoft.com/office/word/2010/wordprocessingDrawing" xmlns:wp="http://schemas.openxmlformats.org/drawingml/2006/wordprocessingDrawing" xmlns:w10="urn:schemas-microsoft-com:office:word" xmlns:w="http://schemas.openxmlformats.org/wordprocessingml/2006/main" xmlns:w14="http://schemas.microsoft.com/office/word/2010/wordml" xmlns:w15="http://schemas.microsoft.com/office/word/2012/wordml" xmlns:w16cex="http://schemas.microsoft.com/office/word/2018/wordml/cex" xmlns:w16cid="http://schemas.microsoft.com/office/word/2016/wordml/cid" xmlns:w16="http://schemas.microsoft.com/office/word/2018/wordml" xmlns:w16sdtdh="http://schemas.microsoft.com/office/word/2020/wordml/sdtdatahash" xmlns:w16se="http://schemas.microsoft.com/office/word/2015/wordml/symex" xmlns:wpg="http://schemas.microsoft.com/office/word/2010/wordprocessingGroup" xmlns:wpi="http://schemas.microsoft.com/office/word/2010/wordprocessingInk" xmlns:wne="http://schemas.microsoft.com/office/word/2006/wordml" xmlns:wps="http://schemas.microsoft.com/office/word/2010/wordprocessingShape" mc:Ignorable="w14 w15 w16se w16cid w16 w16cex w16sdtdh wp14">
   <w:body>
     <w:p>
       <w:pPr>
@@ -852,6 +852,7 @@
           <w:highlight w:val="white"/>
           <w:lang w:val="en-US"/>
         </w:rPr>
+        <w:lastRenderedPageBreak/>
         <w:t>Background</w:t>
       </w:r>
     </w:p>
@@ -902,10 +903,13 @@
           <w:highlight w:val="white"/>
           <w:lang w:val="en-US"/>
         </w:rPr>
-        <w:t xml:space="preserve">To calculate the </w:t>
-      </w:r>
-      <w:proofErr w:type="gramStart"/>
-      <w:r>
+        <w:t>To calculate the schedule we need to know the average speed of the train that is 44 km/h, 22 km connect Quitumbe and the Labrador that are at 34 minutes, and the interval of each stop is approximately 3 to 4 minutes.</w:t>
+      </w:r>
+    </w:p>
+    <w:p>
+      <w:pPr>
+        <w:spacing w:before="240" w:after="240"/>
+        <w:jc w:val="both"/>
         <w:rPr>
           <w:rFonts w:ascii="Times New Roman" w:eastAsia="Times New Roman" w:hAnsi="Times New Roman" w:cs="Times New Roman"/>
           <w:color w:val="121212"/>
@@ -914,21 +918,19 @@
           <w:highlight w:val="white"/>
           <w:lang w:val="en-US"/>
         </w:rPr>
-        <w:t>schedule</w:t>
-      </w:r>
-      <w:proofErr w:type="gramEnd"/>
-      <w:r>
-        <w:rPr>
-          <w:rFonts w:ascii="Times New Roman" w:eastAsia="Times New Roman" w:hAnsi="Times New Roman" w:cs="Times New Roman"/>
+      </w:pPr>
+      <w:r>
+        <w:rPr>
+          <w:rFonts w:ascii="Times New Roman" w:eastAsia="Times New Roman" w:hAnsi="Times New Roman" w:cs="Times New Roman"/>
+          <w:b/>
           <w:color w:val="121212"/>
           <w:sz w:val="24"/>
           <w:szCs w:val="24"/>
           <w:highlight w:val="white"/>
           <w:lang w:val="en-US"/>
         </w:rPr>
-        <w:t xml:space="preserve"> we need to know the average speed of the train that is 44 km/h, 22 km connect </w:t>
-      </w:r>
-      <w:proofErr w:type="spellStart"/>
+        <w:t xml:space="preserve">A database: </w:t>
+      </w:r>
       <w:r>
         <w:rPr>
           <w:rFonts w:ascii="Times New Roman" w:eastAsia="Times New Roman" w:hAnsi="Times New Roman" w:cs="Times New Roman"/>
@@ -938,10 +940,13 @@
           <w:highlight w:val="white"/>
           <w:lang w:val="en-US"/>
         </w:rPr>
-        <w:t>Quitumbe</w:t>
-      </w:r>
-      <w:proofErr w:type="spellEnd"/>
-      <w:r>
+        <w:t>A database is a structured repository of data in a systematic way where the data is stored, consulted and retrieved. We could use a management system like MySQL.</w:t>
+      </w:r>
+    </w:p>
+    <w:p>
+      <w:pPr>
+        <w:spacing w:before="240" w:after="240"/>
+        <w:jc w:val="both"/>
         <w:rPr>
           <w:rFonts w:ascii="Times New Roman" w:eastAsia="Times New Roman" w:hAnsi="Times New Roman" w:cs="Times New Roman"/>
           <w:color w:val="121212"/>
@@ -950,7 +955,29 @@
           <w:highlight w:val="white"/>
           <w:lang w:val="en-US"/>
         </w:rPr>
-        <w:t xml:space="preserve"> and the Labrador that are at 34 minutes, and the interval of each stop is approximately 3 to 4 minutes.</w:t>
+      </w:pPr>
+      <w:r>
+        <w:rPr>
+          <w:rFonts w:ascii="Times New Roman" w:eastAsia="Times New Roman" w:hAnsi="Times New Roman" w:cs="Times New Roman"/>
+          <w:b/>
+          <w:color w:val="121212"/>
+          <w:sz w:val="24"/>
+          <w:szCs w:val="24"/>
+          <w:highlight w:val="white"/>
+          <w:lang w:val="en-US"/>
+        </w:rPr>
+        <w:t xml:space="preserve">Guest system: </w:t>
+      </w:r>
+      <w:r>
+        <w:rPr>
+          <w:rFonts w:ascii="Times New Roman" w:eastAsia="Times New Roman" w:hAnsi="Times New Roman" w:cs="Times New Roman"/>
+          <w:color w:val="121212"/>
+          <w:sz w:val="24"/>
+          <w:szCs w:val="24"/>
+          <w:highlight w:val="white"/>
+          <w:lang w:val="en-US"/>
+        </w:rPr>
+        <w:t xml:space="preserve">A guest system is an account that allows you to join a platform in an anonymous way when the guest doesn't have an account.  </w:t>
       </w:r>
     </w:p>
     <w:p>
@@ -976,7 +1003,7 @@
           <w:highlight w:val="white"/>
           <w:lang w:val="en-US"/>
         </w:rPr>
-        <w:t xml:space="preserve">A database: </w:t>
+        <w:t>Digital ticket:</w:t>
       </w:r>
       <w:r>
         <w:rPr>
@@ -987,7 +1014,7 @@
           <w:highlight w:val="white"/>
           <w:lang w:val="en-US"/>
         </w:rPr>
-        <w:t>A database is a structured repository of data in a systematic way where the data is stored, consulted and retrieved. We could use a management system like MySQL.</w:t>
+        <w:t xml:space="preserve"> This system was devised in order to allow anyone to enter a virtual office, this could also be a digital currency that gives us access to: a ticket to an event, a ticket to a public service, since This aims to facilitate the purchase of said ticket, and thus not waste time in long lines.</w:t>
       </w:r>
     </w:p>
     <w:p>
@@ -1006,14 +1033,13 @@
       <w:r>
         <w:rPr>
           <w:rFonts w:ascii="Times New Roman" w:eastAsia="Times New Roman" w:hAnsi="Times New Roman" w:cs="Times New Roman"/>
-          <w:b/>
           <w:color w:val="121212"/>
           <w:sz w:val="24"/>
           <w:szCs w:val="24"/>
           <w:highlight w:val="white"/>
           <w:lang w:val="en-US"/>
         </w:rPr>
-        <w:t xml:space="preserve">Guest system: </w:t>
+        <w:t>In this case, it would be an entrance to a means of transport, which would function by recharging a certain amount of money to be able to buy a place in the train car; the ticket is validated when the user correctly enters the requested data.</w:t>
       </w:r>
       <w:r>
         <w:rPr>
@@ -1024,83 +1050,8 @@
           <w:highlight w:val="white"/>
           <w:lang w:val="en-US"/>
         </w:rPr>
-        <w:t xml:space="preserve">A guest system is an account that allows you to join a platform in an anonymous way when the guest doesn't have an account.  </w:t>
-      </w:r>
-    </w:p>
-    <w:p>
-      <w:pPr>
-        <w:spacing w:before="240" w:after="240"/>
-        <w:jc w:val="both"/>
-        <w:rPr>
-          <w:rFonts w:ascii="Times New Roman" w:eastAsia="Times New Roman" w:hAnsi="Times New Roman" w:cs="Times New Roman"/>
-          <w:color w:val="121212"/>
-          <w:sz w:val="24"/>
-          <w:szCs w:val="24"/>
-          <w:highlight w:val="white"/>
-          <w:lang w:val="en-US"/>
-        </w:rPr>
-      </w:pPr>
-      <w:r>
-        <w:rPr>
-          <w:rFonts w:ascii="Times New Roman" w:eastAsia="Times New Roman" w:hAnsi="Times New Roman" w:cs="Times New Roman"/>
-          <w:b/>
-          <w:color w:val="121212"/>
-          <w:sz w:val="24"/>
-          <w:szCs w:val="24"/>
-          <w:highlight w:val="white"/>
-          <w:lang w:val="en-US"/>
-        </w:rPr>
-        <w:t>Digital ticket:</w:t>
-      </w:r>
-      <w:r>
-        <w:rPr>
-          <w:rFonts w:ascii="Times New Roman" w:eastAsia="Times New Roman" w:hAnsi="Times New Roman" w:cs="Times New Roman"/>
-          <w:color w:val="121212"/>
-          <w:sz w:val="24"/>
-          <w:szCs w:val="24"/>
-          <w:highlight w:val="white"/>
-          <w:lang w:val="en-US"/>
-        </w:rPr>
-        <w:t xml:space="preserve"> This system was devised in order to allow anyone to enter a virtual office, this could also be a digital currency that gives us access to: a ticket to an event, a ticket to a public service, since This aims to facilitate the purchase of said ticket, and thus not waste time in long lines.</w:t>
-      </w:r>
-    </w:p>
-    <w:p>
-      <w:pPr>
-        <w:spacing w:before="240" w:after="240"/>
-        <w:jc w:val="both"/>
-        <w:rPr>
-          <w:rFonts w:ascii="Times New Roman" w:eastAsia="Times New Roman" w:hAnsi="Times New Roman" w:cs="Times New Roman"/>
-          <w:color w:val="121212"/>
-          <w:sz w:val="24"/>
-          <w:szCs w:val="24"/>
-          <w:highlight w:val="white"/>
-          <w:lang w:val="en-US"/>
-        </w:rPr>
-      </w:pPr>
-      <w:r>
-        <w:rPr>
-          <w:rFonts w:ascii="Times New Roman" w:eastAsia="Times New Roman" w:hAnsi="Times New Roman" w:cs="Times New Roman"/>
-          <w:color w:val="121212"/>
-          <w:sz w:val="24"/>
-          <w:szCs w:val="24"/>
-          <w:highlight w:val="white"/>
-          <w:lang w:val="en-US"/>
-        </w:rPr>
-        <w:t>In this case, it would be an entrance to a means of transport, which would function by recharging a certain amount of money to be able to buy a place in the train car; the ticket is validated when the user correctly enters the requested data.</w:t>
-      </w:r>
-      <w:r>
-        <w:rPr>
-          <w:rFonts w:ascii="Times New Roman" w:eastAsia="Times New Roman" w:hAnsi="Times New Roman" w:cs="Times New Roman"/>
-          <w:color w:val="121212"/>
-          <w:sz w:val="24"/>
-          <w:szCs w:val="24"/>
-          <w:highlight w:val="white"/>
-          <w:lang w:val="en-US"/>
-        </w:rPr>
         <w:t xml:space="preserve"> </w:t>
       </w:r>
-      <w:bookmarkStart w:id="0" w:name="_GoBack"/>
-      <w:bookmarkEnd w:id="0"/>
     </w:p>
     <w:p>
       <w:pPr>
@@ -1499,6 +1450,7 @@
           <w:szCs w:val="24"/>
           <w:lang w:val="en-US"/>
         </w:rPr>
+        <w:lastRenderedPageBreak/>
         <w:t>The system will have access to the control record and the list of employees, for the knowledge of the users, this section cannot be modified.</w:t>
       </w:r>
       <w:r>
@@ -1598,7 +1550,7 @@
 </file>
 
 <file path=word/endnotes.xml><?xml version="1.0" encoding="utf-8"?>
-<w:endnotes xmlns:wpc="http://schemas.microsoft.com/office/word/2010/wordprocessingCanvas" xmlns:cx="http://schemas.microsoft.com/office/drawing/2014/chartex" xmlns:mc="http://schemas.openxmlformats.org/markup-compatibility/2006" xmlns:o="urn:schemas-microsoft-com:office:office" xmlns:r="http://schemas.openxmlformats.org/officeDocument/2006/relationships" xmlns:m="http://schemas.openxmlformats.org/officeDocument/2006/math" xmlns:v="urn:schemas-microsoft-com:vml" xmlns:wp14="http://schemas.microsoft.com/office/word/2010/wordprocessingDrawing" xmlns:wp="http://schemas.openxmlformats.org/drawingml/2006/wordprocessingDrawing" xmlns:w10="urn:schemas-microsoft-com:office:word" xmlns:w="http://schemas.openxmlformats.org/wordprocessingml/2006/main" xmlns:w14="http://schemas.microsoft.com/office/word/2010/wordml" xmlns:w15="http://schemas.microsoft.com/office/word/2012/wordml" xmlns:w16se="http://schemas.microsoft.com/office/word/2015/wordml/symex" xmlns:wpg="http://schemas.microsoft.com/office/word/2010/wordprocessingGroup" xmlns:wpi="http://schemas.microsoft.com/office/word/2010/wordprocessingInk" xmlns:wne="http://schemas.microsoft.com/office/word/2006/wordml" xmlns:wps="http://schemas.microsoft.com/office/word/2010/wordprocessingShape" mc:Ignorable="w14 w15 w16se wp14">
+<w:endnotes xmlns:wpc="http://schemas.microsoft.com/office/word/2010/wordprocessingCanvas" xmlns:cx="http://schemas.microsoft.com/office/drawing/2014/chartex" xmlns:cx1="http://schemas.microsoft.com/office/drawing/2015/9/8/chartex" xmlns:cx2="http://schemas.microsoft.com/office/drawing/2015/10/21/chartex" xmlns:cx3="http://schemas.microsoft.com/office/drawing/2016/5/9/chartex" xmlns:cx4="http://schemas.microsoft.com/office/drawing/2016/5/10/chartex" xmlns:cx5="http://schemas.microsoft.com/office/drawing/2016/5/11/chartex" xmlns:cx6="http://schemas.microsoft.com/office/drawing/2016/5/12/chartex" xmlns:cx7="http://schemas.microsoft.com/office/drawing/2016/5/13/chartex" xmlns:cx8="http://schemas.microsoft.com/office/drawing/2016/5/14/chartex" xmlns:mc="http://schemas.openxmlformats.org/markup-compatibility/2006" xmlns:aink="http://schemas.microsoft.com/office/drawing/2016/ink" xmlns:am3d="http://schemas.microsoft.com/office/drawing/2017/model3d" xmlns:o="urn:schemas-microsoft-com:office:office" xmlns:r="http://schemas.openxmlformats.org/officeDocument/2006/relationships" xmlns:m="http://schemas.openxmlformats.org/officeDocument/2006/math" xmlns:v="urn:schemas-microsoft-com:vml" xmlns:wp14="http://schemas.microsoft.com/office/word/2010/wordprocessingDrawing" xmlns:wp="http://schemas.openxmlformats.org/drawingml/2006/wordprocessingDrawing" xmlns:w10="urn:schemas-microsoft-com:office:word" xmlns:w="http://schemas.openxmlformats.org/wordprocessingml/2006/main" xmlns:w14="http://schemas.microsoft.com/office/word/2010/wordml" xmlns:w15="http://schemas.microsoft.com/office/word/2012/wordml" xmlns:w16cex="http://schemas.microsoft.com/office/word/2018/wordml/cex" xmlns:w16cid="http://schemas.microsoft.com/office/word/2016/wordml/cid" xmlns:w16="http://schemas.microsoft.com/office/word/2018/wordml" xmlns:w16sdtdh="http://schemas.microsoft.com/office/word/2020/wordml/sdtdatahash" xmlns:w16se="http://schemas.microsoft.com/office/word/2015/wordml/symex" xmlns:wpg="http://schemas.microsoft.com/office/word/2010/wordprocessingGroup" xmlns:wpi="http://schemas.microsoft.com/office/word/2010/wordprocessingInk" xmlns:wne="http://schemas.microsoft.com/office/word/2006/wordml" xmlns:wps="http://schemas.microsoft.com/office/word/2010/wordprocessingShape" mc:Ignorable="w14 w15 w16se w16cid w16 w16cex w16sdtdh wp14">
   <w:endnote w:type="separator" w:id="-1">
     <w:p>
       <w:pPr>
@@ -1623,13 +1575,13 @@
 </file>
 
 <file path=word/footer1.xml><?xml version="1.0" encoding="utf-8"?>
-<w:ftr xmlns:wpc="http://schemas.microsoft.com/office/word/2010/wordprocessingCanvas" xmlns:cx="http://schemas.microsoft.com/office/drawing/2014/chartex" xmlns:mc="http://schemas.openxmlformats.org/markup-compatibility/2006" xmlns:o="urn:schemas-microsoft-com:office:office" xmlns:r="http://schemas.openxmlformats.org/officeDocument/2006/relationships" xmlns:m="http://schemas.openxmlformats.org/officeDocument/2006/math" xmlns:v="urn:schemas-microsoft-com:vml" xmlns:wp14="http://schemas.microsoft.com/office/word/2010/wordprocessingDrawing" xmlns:wp="http://schemas.openxmlformats.org/drawingml/2006/wordprocessingDrawing" xmlns:w10="urn:schemas-microsoft-com:office:word" xmlns:w="http://schemas.openxmlformats.org/wordprocessingml/2006/main" xmlns:w14="http://schemas.microsoft.com/office/word/2010/wordml" xmlns:w15="http://schemas.microsoft.com/office/word/2012/wordml" xmlns:w16se="http://schemas.microsoft.com/office/word/2015/wordml/symex" xmlns:wpg="http://schemas.microsoft.com/office/word/2010/wordprocessingGroup" xmlns:wpi="http://schemas.microsoft.com/office/word/2010/wordprocessingInk" xmlns:wne="http://schemas.microsoft.com/office/word/2006/wordml" xmlns:wps="http://schemas.microsoft.com/office/word/2010/wordprocessingShape" mc:Ignorable="w14 w15 w16se wp14">
+<w:ftr xmlns:wpc="http://schemas.microsoft.com/office/word/2010/wordprocessingCanvas" xmlns:cx="http://schemas.microsoft.com/office/drawing/2014/chartex" xmlns:cx1="http://schemas.microsoft.com/office/drawing/2015/9/8/chartex" xmlns:cx2="http://schemas.microsoft.com/office/drawing/2015/10/21/chartex" xmlns:cx3="http://schemas.microsoft.com/office/drawing/2016/5/9/chartex" xmlns:cx4="http://schemas.microsoft.com/office/drawing/2016/5/10/chartex" xmlns:cx5="http://schemas.microsoft.com/office/drawing/2016/5/11/chartex" xmlns:cx6="http://schemas.microsoft.com/office/drawing/2016/5/12/chartex" xmlns:cx7="http://schemas.microsoft.com/office/drawing/2016/5/13/chartex" xmlns:cx8="http://schemas.microsoft.com/office/drawing/2016/5/14/chartex" xmlns:mc="http://schemas.openxmlformats.org/markup-compatibility/2006" xmlns:aink="http://schemas.microsoft.com/office/drawing/2016/ink" xmlns:am3d="http://schemas.microsoft.com/office/drawing/2017/model3d" xmlns:o="urn:schemas-microsoft-com:office:office" xmlns:r="http://schemas.openxmlformats.org/officeDocument/2006/relationships" xmlns:m="http://schemas.openxmlformats.org/officeDocument/2006/math" xmlns:v="urn:schemas-microsoft-com:vml" xmlns:wp14="http://schemas.microsoft.com/office/word/2010/wordprocessingDrawing" xmlns:wp="http://schemas.openxmlformats.org/drawingml/2006/wordprocessingDrawing" xmlns:w10="urn:schemas-microsoft-com:office:word" xmlns:w="http://schemas.openxmlformats.org/wordprocessingml/2006/main" xmlns:w14="http://schemas.microsoft.com/office/word/2010/wordml" xmlns:w15="http://schemas.microsoft.com/office/word/2012/wordml" xmlns:w16cex="http://schemas.microsoft.com/office/word/2018/wordml/cex" xmlns:w16cid="http://schemas.microsoft.com/office/word/2016/wordml/cid" xmlns:w16="http://schemas.microsoft.com/office/word/2018/wordml" xmlns:w16sdtdh="http://schemas.microsoft.com/office/word/2020/wordml/sdtdatahash" xmlns:w16se="http://schemas.microsoft.com/office/word/2015/wordml/symex" xmlns:wpg="http://schemas.microsoft.com/office/word/2010/wordprocessingGroup" xmlns:wpi="http://schemas.microsoft.com/office/word/2010/wordprocessingInk" xmlns:wne="http://schemas.microsoft.com/office/word/2006/wordml" xmlns:wps="http://schemas.microsoft.com/office/word/2010/wordprocessingShape" mc:Ignorable="w14 w15 w16se w16cid w16 w16cex w16sdtdh wp14">
   <w:p/>
 </w:ftr>
 </file>
 
 <file path=word/footnotes.xml><?xml version="1.0" encoding="utf-8"?>
-<w:footnotes xmlns:wpc="http://schemas.microsoft.com/office/word/2010/wordprocessingCanvas" xmlns:cx="http://schemas.microsoft.com/office/drawing/2014/chartex" xmlns:mc="http://schemas.openxmlformats.org/markup-compatibility/2006" xmlns:o="urn:schemas-microsoft-com:office:office" xmlns:r="http://schemas.openxmlformats.org/officeDocument/2006/relationships" xmlns:m="http://schemas.openxmlformats.org/officeDocument/2006/math" xmlns:v="urn:schemas-microsoft-com:vml" xmlns:wp14="http://schemas.microsoft.com/office/word/2010/wordprocessingDrawing" xmlns:wp="http://schemas.openxmlformats.org/drawingml/2006/wordprocessingDrawing" xmlns:w10="urn:schemas-microsoft-com:office:word" xmlns:w="http://schemas.openxmlformats.org/wordprocessingml/2006/main" xmlns:w14="http://schemas.microsoft.com/office/word/2010/wordml" xmlns:w15="http://schemas.microsoft.com/office/word/2012/wordml" xmlns:w16se="http://schemas.microsoft.com/office/word/2015/wordml/symex" xmlns:wpg="http://schemas.microsoft.com/office/word/2010/wordprocessingGroup" xmlns:wpi="http://schemas.microsoft.com/office/word/2010/wordprocessingInk" xmlns:wne="http://schemas.microsoft.com/office/word/2006/wordml" xmlns:wps="http://schemas.microsoft.com/office/word/2010/wordprocessingShape" mc:Ignorable="w14 w15 w16se wp14">
+<w:footnotes xmlns:wpc="http://schemas.microsoft.com/office/word/2010/wordprocessingCanvas" xmlns:cx="http://schemas.microsoft.com/office/drawing/2014/chartex" xmlns:cx1="http://schemas.microsoft.com/office/drawing/2015/9/8/chartex" xmlns:cx2="http://schemas.microsoft.com/office/drawing/2015/10/21/chartex" xmlns:cx3="http://schemas.microsoft.com/office/drawing/2016/5/9/chartex" xmlns:cx4="http://schemas.microsoft.com/office/drawing/2016/5/10/chartex" xmlns:cx5="http://schemas.microsoft.com/office/drawing/2016/5/11/chartex" xmlns:cx6="http://schemas.microsoft.com/office/drawing/2016/5/12/chartex" xmlns:cx7="http://schemas.microsoft.com/office/drawing/2016/5/13/chartex" xmlns:cx8="http://schemas.microsoft.com/office/drawing/2016/5/14/chartex" xmlns:mc="http://schemas.openxmlformats.org/markup-compatibility/2006" xmlns:aink="http://schemas.microsoft.com/office/drawing/2016/ink" xmlns:am3d="http://schemas.microsoft.com/office/drawing/2017/model3d" xmlns:o="urn:schemas-microsoft-com:office:office" xmlns:r="http://schemas.openxmlformats.org/officeDocument/2006/relationships" xmlns:m="http://schemas.openxmlformats.org/officeDocument/2006/math" xmlns:v="urn:schemas-microsoft-com:vml" xmlns:wp14="http://schemas.microsoft.com/office/word/2010/wordprocessingDrawing" xmlns:wp="http://schemas.openxmlformats.org/drawingml/2006/wordprocessingDrawing" xmlns:w10="urn:schemas-microsoft-com:office:word" xmlns:w="http://schemas.openxmlformats.org/wordprocessingml/2006/main" xmlns:w14="http://schemas.microsoft.com/office/word/2010/wordml" xmlns:w15="http://schemas.microsoft.com/office/word/2012/wordml" xmlns:w16cex="http://schemas.microsoft.com/office/word/2018/wordml/cex" xmlns:w16cid="http://schemas.microsoft.com/office/word/2016/wordml/cid" xmlns:w16="http://schemas.microsoft.com/office/word/2018/wordml" xmlns:w16sdtdh="http://schemas.microsoft.com/office/word/2020/wordml/sdtdatahash" xmlns:w16se="http://schemas.microsoft.com/office/word/2015/wordml/symex" xmlns:wpg="http://schemas.microsoft.com/office/word/2010/wordprocessingGroup" xmlns:wpi="http://schemas.microsoft.com/office/word/2010/wordprocessingInk" xmlns:wne="http://schemas.microsoft.com/office/word/2006/wordml" xmlns:wps="http://schemas.microsoft.com/office/word/2010/wordprocessingShape" mc:Ignorable="w14 w15 w16se w16cid w16 w16cex w16sdtdh wp14">
   <w:footnote w:type="separator" w:id="-1">
     <w:p>
       <w:pPr>
@@ -1654,7 +1606,7 @@
 </file>
 
 <file path=word/header1.xml><?xml version="1.0" encoding="utf-8"?>
-<w:hdr xmlns:wpc="http://schemas.microsoft.com/office/word/2010/wordprocessingCanvas" xmlns:cx="http://schemas.microsoft.com/office/drawing/2014/chartex" xmlns:mc="http://schemas.openxmlformats.org/markup-compatibility/2006" xmlns:o="urn:schemas-microsoft-com:office:office" xmlns:r="http://schemas.openxmlformats.org/officeDocument/2006/relationships" xmlns:m="http://schemas.openxmlformats.org/officeDocument/2006/math" xmlns:v="urn:schemas-microsoft-com:vml" xmlns:wp14="http://schemas.microsoft.com/office/word/2010/wordprocessingDrawing" xmlns:wp="http://schemas.openxmlformats.org/drawingml/2006/wordprocessingDrawing" xmlns:w10="urn:schemas-microsoft-com:office:word" xmlns:w="http://schemas.openxmlformats.org/wordprocessingml/2006/main" xmlns:w14="http://schemas.microsoft.com/office/word/2010/wordml" xmlns:w15="http://schemas.microsoft.com/office/word/2012/wordml" xmlns:w16se="http://schemas.microsoft.com/office/word/2015/wordml/symex" xmlns:wpg="http://schemas.microsoft.com/office/word/2010/wordprocessingGroup" xmlns:wpi="http://schemas.microsoft.com/office/word/2010/wordprocessingInk" xmlns:wne="http://schemas.microsoft.com/office/word/2006/wordml" xmlns:wps="http://schemas.microsoft.com/office/word/2010/wordprocessingShape" mc:Ignorable="w14 w15 w16se wp14">
+<w:hdr xmlns:wpc="http://schemas.microsoft.com/office/word/2010/wordprocessingCanvas" xmlns:cx="http://schemas.microsoft.com/office/drawing/2014/chartex" xmlns:cx1="http://schemas.microsoft.com/office/drawing/2015/9/8/chartex" xmlns:cx2="http://schemas.microsoft.com/office/drawing/2015/10/21/chartex" xmlns:cx3="http://schemas.microsoft.com/office/drawing/2016/5/9/chartex" xmlns:cx4="http://schemas.microsoft.com/office/drawing/2016/5/10/chartex" xmlns:cx5="http://schemas.microsoft.com/office/drawing/2016/5/11/chartex" xmlns:cx6="http://schemas.microsoft.com/office/drawing/2016/5/12/chartex" xmlns:cx7="http://schemas.microsoft.com/office/drawing/2016/5/13/chartex" xmlns:cx8="http://schemas.microsoft.com/office/drawing/2016/5/14/chartex" xmlns:mc="http://schemas.openxmlformats.org/markup-compatibility/2006" xmlns:aink="http://schemas.microsoft.com/office/drawing/2016/ink" xmlns:am3d="http://schemas.microsoft.com/office/drawing/2017/model3d" xmlns:o="urn:schemas-microsoft-com:office:office" xmlns:r="http://schemas.openxmlformats.org/officeDocument/2006/relationships" xmlns:m="http://schemas.openxmlformats.org/officeDocument/2006/math" xmlns:v="urn:schemas-microsoft-com:vml" xmlns:wp14="http://schemas.microsoft.com/office/word/2010/wordprocessingDrawing" xmlns:wp="http://schemas.openxmlformats.org/drawingml/2006/wordprocessingDrawing" xmlns:w10="urn:schemas-microsoft-com:office:word" xmlns:w="http://schemas.openxmlformats.org/wordprocessingml/2006/main" xmlns:w14="http://schemas.microsoft.com/office/word/2010/wordml" xmlns:w15="http://schemas.microsoft.com/office/word/2012/wordml" xmlns:w16cex="http://schemas.microsoft.com/office/word/2018/wordml/cex" xmlns:w16cid="http://schemas.microsoft.com/office/word/2016/wordml/cid" xmlns:w16="http://schemas.microsoft.com/office/word/2018/wordml" xmlns:w16sdtdh="http://schemas.microsoft.com/office/word/2020/wordml/sdtdatahash" xmlns:w16se="http://schemas.microsoft.com/office/word/2015/wordml/symex" xmlns:wpg="http://schemas.microsoft.com/office/word/2010/wordprocessingGroup" xmlns:wpi="http://schemas.microsoft.com/office/word/2010/wordprocessingInk" xmlns:wne="http://schemas.microsoft.com/office/word/2006/wordml" xmlns:wps="http://schemas.microsoft.com/office/word/2010/wordprocessingShape" mc:Ignorable="w14 w15 w16se w16cid w16 w16cex w16sdtdh wp14">
   <w:p>
     <w:r>
       <w:rPr>
@@ -1759,13 +1711,13 @@
 </file>
 
 <file path=word/header2.xml><?xml version="1.0" encoding="utf-8"?>
-<w:hdr xmlns:wpc="http://schemas.microsoft.com/office/word/2010/wordprocessingCanvas" xmlns:cx="http://schemas.microsoft.com/office/drawing/2014/chartex" xmlns:mc="http://schemas.openxmlformats.org/markup-compatibility/2006" xmlns:o="urn:schemas-microsoft-com:office:office" xmlns:r="http://schemas.openxmlformats.org/officeDocument/2006/relationships" xmlns:m="http://schemas.openxmlformats.org/officeDocument/2006/math" xmlns:v="urn:schemas-microsoft-com:vml" xmlns:wp14="http://schemas.microsoft.com/office/word/2010/wordprocessingDrawing" xmlns:wp="http://schemas.openxmlformats.org/drawingml/2006/wordprocessingDrawing" xmlns:w10="urn:schemas-microsoft-com:office:word" xmlns:w="http://schemas.openxmlformats.org/wordprocessingml/2006/main" xmlns:w14="http://schemas.microsoft.com/office/word/2010/wordml" xmlns:w15="http://schemas.microsoft.com/office/word/2012/wordml" xmlns:w16se="http://schemas.microsoft.com/office/word/2015/wordml/symex" xmlns:wpg="http://schemas.microsoft.com/office/word/2010/wordprocessingGroup" xmlns:wpi="http://schemas.microsoft.com/office/word/2010/wordprocessingInk" xmlns:wne="http://schemas.microsoft.com/office/word/2006/wordml" xmlns:wps="http://schemas.microsoft.com/office/word/2010/wordprocessingShape" mc:Ignorable="w14 w15 w16se wp14">
+<w:hdr xmlns:wpc="http://schemas.microsoft.com/office/word/2010/wordprocessingCanvas" xmlns:cx="http://schemas.microsoft.com/office/drawing/2014/chartex" xmlns:cx1="http://schemas.microsoft.com/office/drawing/2015/9/8/chartex" xmlns:cx2="http://schemas.microsoft.com/office/drawing/2015/10/21/chartex" xmlns:cx3="http://schemas.microsoft.com/office/drawing/2016/5/9/chartex" xmlns:cx4="http://schemas.microsoft.com/office/drawing/2016/5/10/chartex" xmlns:cx5="http://schemas.microsoft.com/office/drawing/2016/5/11/chartex" xmlns:cx6="http://schemas.microsoft.com/office/drawing/2016/5/12/chartex" xmlns:cx7="http://schemas.microsoft.com/office/drawing/2016/5/13/chartex" xmlns:cx8="http://schemas.microsoft.com/office/drawing/2016/5/14/chartex" xmlns:mc="http://schemas.openxmlformats.org/markup-compatibility/2006" xmlns:aink="http://schemas.microsoft.com/office/drawing/2016/ink" xmlns:am3d="http://schemas.microsoft.com/office/drawing/2017/model3d" xmlns:o="urn:schemas-microsoft-com:office:office" xmlns:r="http://schemas.openxmlformats.org/officeDocument/2006/relationships" xmlns:m="http://schemas.openxmlformats.org/officeDocument/2006/math" xmlns:v="urn:schemas-microsoft-com:vml" xmlns:wp14="http://schemas.microsoft.com/office/word/2010/wordprocessingDrawing" xmlns:wp="http://schemas.openxmlformats.org/drawingml/2006/wordprocessingDrawing" xmlns:w10="urn:schemas-microsoft-com:office:word" xmlns:w="http://schemas.openxmlformats.org/wordprocessingml/2006/main" xmlns:w14="http://schemas.microsoft.com/office/word/2010/wordml" xmlns:w15="http://schemas.microsoft.com/office/word/2012/wordml" xmlns:w16cex="http://schemas.microsoft.com/office/word/2018/wordml/cex" xmlns:w16cid="http://schemas.microsoft.com/office/word/2016/wordml/cid" xmlns:w16="http://schemas.microsoft.com/office/word/2018/wordml" xmlns:w16sdtdh="http://schemas.microsoft.com/office/word/2020/wordml/sdtdatahash" xmlns:w16se="http://schemas.microsoft.com/office/word/2015/wordml/symex" xmlns:wpg="http://schemas.microsoft.com/office/word/2010/wordprocessingGroup" xmlns:wpi="http://schemas.microsoft.com/office/word/2010/wordprocessingInk" xmlns:wne="http://schemas.microsoft.com/office/word/2006/wordml" xmlns:wps="http://schemas.microsoft.com/office/word/2010/wordprocessingShape" mc:Ignorable="w14 w15 w16se w16cid w16 w16cex w16sdtdh wp14">
   <w:p/>
 </w:hdr>
 </file>
 
 <file path=word/numbering.xml><?xml version="1.0" encoding="utf-8"?>
-<w:numbering xmlns:wpc="http://schemas.microsoft.com/office/word/2010/wordprocessingCanvas" xmlns:cx="http://schemas.microsoft.com/office/drawing/2014/chartex" xmlns:mc="http://schemas.openxmlformats.org/markup-compatibility/2006" xmlns:o="urn:schemas-microsoft-com:office:office" xmlns:r="http://schemas.openxmlformats.org/officeDocument/2006/relationships" xmlns:m="http://schemas.openxmlformats.org/officeDocument/2006/math" xmlns:v="urn:schemas-microsoft-com:vml" xmlns:wp14="http://schemas.microsoft.com/office/word/2010/wordprocessingDrawing" xmlns:wp="http://schemas.openxmlformats.org/drawingml/2006/wordprocessingDrawing" xmlns:w10="urn:schemas-microsoft-com:office:word" xmlns:w="http://schemas.openxmlformats.org/wordprocessingml/2006/main" xmlns:w14="http://schemas.microsoft.com/office/word/2010/wordml" xmlns:w15="http://schemas.microsoft.com/office/word/2012/wordml" xmlns:w16se="http://schemas.microsoft.com/office/word/2015/wordml/symex" xmlns:wpg="http://schemas.microsoft.com/office/word/2010/wordprocessingGroup" xmlns:wpi="http://schemas.microsoft.com/office/word/2010/wordprocessingInk" xmlns:wne="http://schemas.microsoft.com/office/word/2006/wordml" xmlns:wps="http://schemas.microsoft.com/office/word/2010/wordprocessingShape" mc:Ignorable="w14 w15 w16se wp14">
+<w:numbering xmlns:wpc="http://schemas.microsoft.com/office/word/2010/wordprocessingCanvas" xmlns:cx="http://schemas.microsoft.com/office/drawing/2014/chartex" xmlns:cx1="http://schemas.microsoft.com/office/drawing/2015/9/8/chartex" xmlns:cx2="http://schemas.microsoft.com/office/drawing/2015/10/21/chartex" xmlns:cx3="http://schemas.microsoft.com/office/drawing/2016/5/9/chartex" xmlns:cx4="http://schemas.microsoft.com/office/drawing/2016/5/10/chartex" xmlns:cx5="http://schemas.microsoft.com/office/drawing/2016/5/11/chartex" xmlns:cx6="http://schemas.microsoft.com/office/drawing/2016/5/12/chartex" xmlns:cx7="http://schemas.microsoft.com/office/drawing/2016/5/13/chartex" xmlns:cx8="http://schemas.microsoft.com/office/drawing/2016/5/14/chartex" xmlns:mc="http://schemas.openxmlformats.org/markup-compatibility/2006" xmlns:aink="http://schemas.microsoft.com/office/drawing/2016/ink" xmlns:am3d="http://schemas.microsoft.com/office/drawing/2017/model3d" xmlns:o="urn:schemas-microsoft-com:office:office" xmlns:r="http://schemas.openxmlformats.org/officeDocument/2006/relationships" xmlns:m="http://schemas.openxmlformats.org/officeDocument/2006/math" xmlns:v="urn:schemas-microsoft-com:vml" xmlns:wp14="http://schemas.microsoft.com/office/word/2010/wordprocessingDrawing" xmlns:wp="http://schemas.openxmlformats.org/drawingml/2006/wordprocessingDrawing" xmlns:w10="urn:schemas-microsoft-com:office:word" xmlns:w="http://schemas.openxmlformats.org/wordprocessingml/2006/main" xmlns:w14="http://schemas.microsoft.com/office/word/2010/wordml" xmlns:w15="http://schemas.microsoft.com/office/word/2012/wordml" xmlns:w16cex="http://schemas.microsoft.com/office/word/2018/wordml/cex" xmlns:w16cid="http://schemas.microsoft.com/office/word/2016/wordml/cid" xmlns:w16="http://schemas.microsoft.com/office/word/2018/wordml" xmlns:w16sdtdh="http://schemas.microsoft.com/office/word/2020/wordml/sdtdatahash" xmlns:w16se="http://schemas.microsoft.com/office/word/2015/wordml/symex" xmlns:wpg="http://schemas.microsoft.com/office/word/2010/wordprocessingGroup" xmlns:wpi="http://schemas.microsoft.com/office/word/2010/wordprocessingInk" xmlns:wne="http://schemas.microsoft.com/office/word/2006/wordml" xmlns:wps="http://schemas.microsoft.com/office/word/2010/wordprocessingShape" mc:Ignorable="w14 w15 w16se w16cid w16 w16cex w16sdtdh wp14">
   <w:abstractNum w:abstractNumId="0" w15:restartNumberingAfterBreak="0">
     <w:nsid w:val="267F00A6"/>
     <w:multiLevelType w:val="hybridMultilevel"/>
@@ -1978,7 +1930,7 @@
 </file>
 
 <file path=word/styles.xml><?xml version="1.0" encoding="utf-8"?>
-<w:styles xmlns:mc="http://schemas.openxmlformats.org/markup-compatibility/2006" xmlns:r="http://schemas.openxmlformats.org/officeDocument/2006/relationships" xmlns:w="http://schemas.openxmlformats.org/wordprocessingml/2006/main" xmlns:w14="http://schemas.microsoft.com/office/word/2010/wordml" xmlns:w15="http://schemas.microsoft.com/office/word/2012/wordml" xmlns:w16se="http://schemas.microsoft.com/office/word/2015/wordml/symex" mc:Ignorable="w14 w15 w16se">
+<w:styles xmlns:mc="http://schemas.openxmlformats.org/markup-compatibility/2006" xmlns:r="http://schemas.openxmlformats.org/officeDocument/2006/relationships" xmlns:w="http://schemas.openxmlformats.org/wordprocessingml/2006/main" xmlns:w14="http://schemas.microsoft.com/office/word/2010/wordml" xmlns:w15="http://schemas.microsoft.com/office/word/2012/wordml" xmlns:w16cex="http://schemas.microsoft.com/office/word/2018/wordml/cex" xmlns:w16cid="http://schemas.microsoft.com/office/word/2016/wordml/cid" xmlns:w16="http://schemas.microsoft.com/office/word/2018/wordml" xmlns:w16sdtdh="http://schemas.microsoft.com/office/word/2020/wordml/sdtdatahash" xmlns:w16se="http://schemas.microsoft.com/office/word/2015/wordml/symex" mc:Ignorable="w14 w15 w16se w16cid w16 w16cex w16sdtdh">
   <w:docDefaults>
     <w:rPrDefault>
       <w:rPr>
@@ -1994,7 +1946,7 @@
       </w:pPr>
     </w:pPrDefault>
   </w:docDefaults>
-  <w:latentStyles w:defLockedState="0" w:defUIPriority="99" w:defSemiHidden="0" w:defUnhideWhenUsed="0" w:defQFormat="0" w:count="371">
+  <w:latentStyles w:defLockedState="0" w:defUIPriority="99" w:defSemiHidden="0" w:defUnhideWhenUsed="0" w:defQFormat="0" w:count="376">
     <w:lsdException w:name="Normal" w:uiPriority="0" w:qFormat="1"/>
     <w:lsdException w:name="heading 1" w:uiPriority="9" w:qFormat="1"/>
     <w:lsdException w:name="heading 2" w:semiHidden="1" w:uiPriority="9" w:unhideWhenUsed="1" w:qFormat="1"/>
@@ -2100,7 +2052,6 @@
     <w:lsdException w:name="HTML Sample" w:semiHidden="1" w:unhideWhenUsed="1"/>
     <w:lsdException w:name="HTML Typewriter" w:semiHidden="1" w:unhideWhenUsed="1"/>
     <w:lsdException w:name="HTML Variable" w:semiHidden="1" w:unhideWhenUsed="1"/>
-    <w:lsdException w:name="Normal Table" w:semiHidden="1" w:unhideWhenUsed="1"/>
     <w:lsdException w:name="annotation subject" w:semiHidden="1" w:unhideWhenUsed="1"/>
     <w:lsdException w:name="No List" w:semiHidden="1" w:unhideWhenUsed="1"/>
     <w:lsdException w:name="Outline List 1" w:semiHidden="1" w:unhideWhenUsed="1"/>
@@ -2143,11 +2094,8 @@
     <w:lsdException w:name="Table Contemporary" w:semiHidden="1" w:unhideWhenUsed="1"/>
     <w:lsdException w:name="Table Elegant" w:semiHidden="1" w:unhideWhenUsed="1"/>
     <w:lsdException w:name="Table Professional" w:semiHidden="1" w:unhideWhenUsed="1"/>
-    <w:lsdException w:name="Table Subtle 1" w:semiHidden="1" w:unhideWhenUsed="1"/>
     <w:lsdException w:name="Table Subtle 2" w:semiHidden="1" w:unhideWhenUsed="1"/>
     <w:lsdException w:name="Table Web 1" w:semiHidden="1" w:unhideWhenUsed="1"/>
-    <w:lsdException w:name="Table Web 2" w:semiHidden="1" w:unhideWhenUsed="1"/>
-    <w:lsdException w:name="Table Web 3" w:semiHidden="1" w:unhideWhenUsed="1"/>
     <w:lsdException w:name="Balloon Text" w:semiHidden="1" w:unhideWhenUsed="1"/>
     <w:lsdException w:name="Table Grid" w:uiPriority="39"/>
     <w:lsdException w:name="Table Theme" w:semiHidden="1" w:unhideWhenUsed="1"/>
@@ -2366,6 +2314,11 @@
     <w:lsdException w:name="List Table 5 Dark Accent 6" w:uiPriority="50"/>
     <w:lsdException w:name="List Table 6 Colorful Accent 6" w:uiPriority="51"/>
     <w:lsdException w:name="List Table 7 Colorful Accent 6" w:uiPriority="52"/>
+    <w:lsdException w:name="Mention" w:semiHidden="1" w:unhideWhenUsed="1"/>
+    <w:lsdException w:name="Smart Hyperlink" w:semiHidden="1" w:unhideWhenUsed="1"/>
+    <w:lsdException w:name="Hashtag" w:semiHidden="1" w:unhideWhenUsed="1"/>
+    <w:lsdException w:name="Unresolved Mention" w:semiHidden="1" w:unhideWhenUsed="1"/>
+    <w:lsdException w:name="Smart Link" w:semiHidden="1" w:unhideWhenUsed="1"/>
   </w:latentStyles>
   <w:style w:type="paragraph" w:default="1" w:styleId="Normal">
     <w:name w:val="Normal"/>

--- a/01-Definition/01SystemDescription.docx
+++ b/01-Definition/01SystemDescription.docx
@@ -2,6 +2,18 @@
 <file path=word/document.xml><?xml version="1.0" encoding="utf-8"?>
 <w:document xmlns:wpc="http://schemas.microsoft.com/office/word/2010/wordprocessingCanvas" xmlns:cx="http://schemas.microsoft.com/office/drawing/2014/chartex" xmlns:cx1="http://schemas.microsoft.com/office/drawing/2015/9/8/chartex" xmlns:cx2="http://schemas.microsoft.com/office/drawing/2015/10/21/chartex" xmlns:cx3="http://schemas.microsoft.com/office/drawing/2016/5/9/chartex" xmlns:cx4="http://schemas.microsoft.com/office/drawing/2016/5/10/chartex" xmlns:cx5="http://schemas.microsoft.com/office/drawing/2016/5/11/chartex" xmlns:cx6="http://schemas.microsoft.com/office/drawing/2016/5/12/chartex" xmlns:cx7="http://schemas.microsoft.com/office/drawing/2016/5/13/chartex" xmlns:cx8="http://schemas.microsoft.com/office/drawing/2016/5/14/chartex" xmlns:mc="http://schemas.openxmlformats.org/markup-compatibility/2006" xmlns:aink="http://schemas.microsoft.com/office/drawing/2016/ink" xmlns:am3d="http://schemas.microsoft.com/office/drawing/2017/model3d" xmlns:o="urn:schemas-microsoft-com:office:office" xmlns:r="http://schemas.openxmlformats.org/officeDocument/2006/relationships" xmlns:m="http://schemas.openxmlformats.org/officeDocument/2006/math" xmlns:v="urn:schemas-microsoft-com:vml" xmlns:wp14="http://schemas.microsoft.com/office/word/2010/wordprocessingDrawing" xmlns:wp="http://schemas.openxmlformats.org/drawingml/2006/wordprocessingDrawing" xmlns:w10="urn:schemas-microsoft-com:office:word" xmlns:w="http://schemas.openxmlformats.org/wordprocessingml/2006/main" xmlns:w14="http://schemas.microsoft.com/office/word/2010/wordml" xmlns:w15="http://schemas.microsoft.com/office/word/2012/wordml" xmlns:w16cex="http://schemas.microsoft.com/office/word/2018/wordml/cex" xmlns:w16cid="http://schemas.microsoft.com/office/word/2016/wordml/cid" xmlns:w16="http://schemas.microsoft.com/office/word/2018/wordml" xmlns:w16sdtdh="http://schemas.microsoft.com/office/word/2020/wordml/sdtdatahash" xmlns:w16se="http://schemas.microsoft.com/office/word/2015/wordml/symex" xmlns:wpg="http://schemas.microsoft.com/office/word/2010/wordprocessingGroup" xmlns:wpi="http://schemas.microsoft.com/office/word/2010/wordprocessingInk" xmlns:wne="http://schemas.microsoft.com/office/word/2006/wordml" xmlns:wps="http://schemas.microsoft.com/office/word/2010/wordprocessingShape" mc:Ignorable="w14 w15 w16se w16cid w16 w16cex w16sdtdh wp14">
   <w:body>
+    <w:p>
+      <w:pPr>
+        <w:spacing w:before="240" w:after="240"/>
+        <w:jc w:val="center"/>
+        <w:rPr>
+          <w:rFonts w:ascii="Impact" w:eastAsia="Impact" w:hAnsi="Impact" w:cs="Impact"/>
+          <w:b/>
+          <w:sz w:val="42"/>
+          <w:szCs w:val="42"/>
+        </w:rPr>
+      </w:pPr>
+    </w:p>
     <w:p>
       <w:pPr>
         <w:spacing w:before="240" w:after="240"/>
@@ -412,7 +424,6 @@
           <w:szCs w:val="24"/>
           <w:lang w:val="en-US"/>
         </w:rPr>
-        <w:lastRenderedPageBreak/>
         <w:t>Topic: Mobility in the Quito’s Subway</w:t>
       </w:r>
     </w:p>
@@ -816,6 +827,7 @@
           <w:szCs w:val="24"/>
           <w:lang w:val="en-US"/>
         </w:rPr>
+        <w:lastRenderedPageBreak/>
         <w:t>For authorized personnel, a User Interface would be made, by this means it will be modified, information will be consulted, etc. The goal is the interaction between the system and the authorized user</w:t>
       </w:r>
       <w:r>
@@ -852,7 +864,6 @@
           <w:highlight w:val="white"/>
           <w:lang w:val="en-US"/>
         </w:rPr>
-        <w:lastRenderedPageBreak/>
         <w:t>Background</w:t>
       </w:r>
     </w:p>
@@ -1348,6 +1359,7 @@
           <w:szCs w:val="24"/>
           <w:lang w:val="en-US"/>
         </w:rPr>
+        <w:lastRenderedPageBreak/>
         <w:t>The system will use a multimodal card, which is recharged through the mobile application</w:t>
       </w:r>
       <w:r>
@@ -1450,7 +1462,6 @@
           <w:szCs w:val="24"/>
           <w:lang w:val="en-US"/>
         </w:rPr>
-        <w:lastRenderedPageBreak/>
         <w:t>The system will have access to the control record and the list of employees, for the knowledge of the users, this section cannot be modified.</w:t>
       </w:r>
       <w:r>
@@ -2052,6 +2063,7 @@
     <w:lsdException w:name="HTML Sample" w:semiHidden="1" w:unhideWhenUsed="1"/>
     <w:lsdException w:name="HTML Typewriter" w:semiHidden="1" w:unhideWhenUsed="1"/>
     <w:lsdException w:name="HTML Variable" w:semiHidden="1" w:unhideWhenUsed="1"/>
+    <w:lsdException w:name="Normal Table" w:semiHidden="1" w:unhideWhenUsed="1"/>
     <w:lsdException w:name="annotation subject" w:semiHidden="1" w:unhideWhenUsed="1"/>
     <w:lsdException w:name="No List" w:semiHidden="1" w:unhideWhenUsed="1"/>
     <w:lsdException w:name="Outline List 1" w:semiHidden="1" w:unhideWhenUsed="1"/>
@@ -2094,8 +2106,11 @@
     <w:lsdException w:name="Table Contemporary" w:semiHidden="1" w:unhideWhenUsed="1"/>
     <w:lsdException w:name="Table Elegant" w:semiHidden="1" w:unhideWhenUsed="1"/>
     <w:lsdException w:name="Table Professional" w:semiHidden="1" w:unhideWhenUsed="1"/>
+    <w:lsdException w:name="Table Subtle 1" w:semiHidden="1" w:unhideWhenUsed="1"/>
     <w:lsdException w:name="Table Subtle 2" w:semiHidden="1" w:unhideWhenUsed="1"/>
     <w:lsdException w:name="Table Web 1" w:semiHidden="1" w:unhideWhenUsed="1"/>
+    <w:lsdException w:name="Table Web 2" w:semiHidden="1" w:unhideWhenUsed="1"/>
+    <w:lsdException w:name="Table Web 3" w:semiHidden="1" w:unhideWhenUsed="1"/>
     <w:lsdException w:name="Balloon Text" w:semiHidden="1" w:unhideWhenUsed="1"/>
     <w:lsdException w:name="Table Grid" w:uiPriority="39"/>
     <w:lsdException w:name="Table Theme" w:semiHidden="1" w:unhideWhenUsed="1"/>

--- a/01-Definition/01SystemDescription.docx
+++ b/01-Definition/01SystemDescription.docx
@@ -241,7 +241,6 @@
           <w:szCs w:val="34"/>
         </w:rPr>
       </w:pPr>
-      <w:proofErr w:type="spellStart"/>
       <w:r>
         <w:rPr>
           <w:rFonts w:ascii="Times New Roman" w:eastAsia="Times New Roman" w:hAnsi="Times New Roman" w:cs="Times New Roman"/>
@@ -251,7 +250,6 @@
         </w:rPr>
         <w:t>Integrant</w:t>
       </w:r>
-      <w:proofErr w:type="spellEnd"/>
     </w:p>
     <w:p>
       <w:pPr>
@@ -319,29 +317,7 @@
           <w:sz w:val="24"/>
           <w:szCs w:val="24"/>
         </w:rPr>
-        <w:t xml:space="preserve">MOLINA </w:t>
-      </w:r>
-      <w:proofErr w:type="gramStart"/>
-      <w:r>
-        <w:rPr>
-          <w:rFonts w:ascii="Roboto" w:eastAsia="Roboto" w:hAnsi="Roboto" w:cs="Roboto"/>
-          <w:b/>
-          <w:color w:val="3C4043"/>
-          <w:sz w:val="24"/>
-          <w:szCs w:val="24"/>
-        </w:rPr>
-        <w:t>GUAICO  GUSTAVO</w:t>
-      </w:r>
-      <w:proofErr w:type="gramEnd"/>
-      <w:r>
-        <w:rPr>
-          <w:rFonts w:ascii="Roboto" w:eastAsia="Roboto" w:hAnsi="Roboto" w:cs="Roboto"/>
-          <w:b/>
-          <w:color w:val="3C4043"/>
-          <w:sz w:val="24"/>
-          <w:szCs w:val="24"/>
-        </w:rPr>
-        <w:t xml:space="preserve"> STIVEN</w:t>
+        <w:t>MOLINA GUAICO  GUSTAVO STIVEN</w:t>
       </w:r>
     </w:p>
     <w:p>
@@ -1266,25 +1242,7 @@
           <w:szCs w:val="24"/>
           <w:lang w:val="en-US"/>
         </w:rPr>
-        <w:t>The system will start with a login where the user must enter the ID or passport number</w:t>
-      </w:r>
-      <w:r>
-        <w:rPr>
-          <w:rFonts w:ascii="Times New Roman" w:eastAsia="Times New Roman" w:hAnsi="Times New Roman" w:cs="Times New Roman"/>
-          <w:sz w:val="24"/>
-          <w:szCs w:val="24"/>
-          <w:lang w:val="en-US"/>
-        </w:rPr>
-        <w:t>.</w:t>
-      </w:r>
-      <w:r>
-        <w:rPr>
-          <w:rFonts w:ascii="Times New Roman" w:eastAsia="Times New Roman" w:hAnsi="Times New Roman" w:cs="Times New Roman"/>
-          <w:sz w:val="24"/>
-          <w:szCs w:val="24"/>
-          <w:lang w:val="en-US"/>
-        </w:rPr>
-        <w:t xml:space="preserve"> </w:t>
+        <w:t xml:space="preserve">The system shall start with a login in which the user shall enter the ID card or passport number. </w:t>
       </w:r>
     </w:p>
     <w:p>
@@ -1308,34 +1266,7 @@
           <w:szCs w:val="24"/>
           <w:lang w:val="en-US"/>
         </w:rPr>
-        <w:t>T</w:t>
-      </w:r>
-      <w:r>
-        <w:rPr>
-          <w:rFonts w:ascii="Times New Roman" w:eastAsia="Times New Roman" w:hAnsi="Times New Roman" w:cs="Times New Roman"/>
-          <w:sz w:val="24"/>
-          <w:szCs w:val="24"/>
-          <w:lang w:val="en-US"/>
-        </w:rPr>
-        <w:t>he system will have the option to register or create an account with personal data</w:t>
-      </w:r>
-      <w:r>
-        <w:rPr>
-          <w:rFonts w:ascii="Times New Roman" w:eastAsia="Times New Roman" w:hAnsi="Times New Roman" w:cs="Times New Roman"/>
-          <w:sz w:val="24"/>
-          <w:szCs w:val="24"/>
-          <w:lang w:val="en-US"/>
-        </w:rPr>
-        <w:t>.</w:t>
-      </w:r>
-      <w:r>
-        <w:rPr>
-          <w:rFonts w:ascii="Times New Roman" w:eastAsia="Times New Roman" w:hAnsi="Times New Roman" w:cs="Times New Roman"/>
-          <w:sz w:val="24"/>
-          <w:szCs w:val="24"/>
-          <w:lang w:val="en-US"/>
-        </w:rPr>
-        <w:t xml:space="preserve"> </w:t>
+        <w:t xml:space="preserve">The system shall have the option to register or create an account with personal data. </w:t>
       </w:r>
     </w:p>
     <w:p>
@@ -1360,25 +1291,7 @@
           <w:lang w:val="en-US"/>
         </w:rPr>
         <w:lastRenderedPageBreak/>
-        <w:t>The system will use a multimodal card, which is recharged through the mobile application</w:t>
-      </w:r>
-      <w:r>
-        <w:rPr>
-          <w:rFonts w:ascii="Times New Roman" w:eastAsia="Times New Roman" w:hAnsi="Times New Roman" w:cs="Times New Roman"/>
-          <w:sz w:val="24"/>
-          <w:szCs w:val="24"/>
-          <w:lang w:val="en-US"/>
-        </w:rPr>
-        <w:t>.</w:t>
-      </w:r>
-      <w:r>
-        <w:rPr>
-          <w:rFonts w:ascii="Times New Roman" w:eastAsia="Times New Roman" w:hAnsi="Times New Roman" w:cs="Times New Roman"/>
-          <w:sz w:val="24"/>
-          <w:szCs w:val="24"/>
-          <w:lang w:val="en-US"/>
-        </w:rPr>
-        <w:t xml:space="preserve"> </w:t>
+        <w:t xml:space="preserve">The system shall use a multimodal card, which is recharged through the mobile application. </w:t>
       </w:r>
     </w:p>
     <w:p>
@@ -1402,43 +1315,7 @@
           <w:szCs w:val="24"/>
           <w:lang w:val="en-US"/>
         </w:rPr>
-        <w:t>The system will allow passengers to resort to an emergency button.</w:t>
-      </w:r>
-      <w:r>
-        <w:rPr>
-          <w:rFonts w:ascii="Times New Roman" w:eastAsia="Times New Roman" w:hAnsi="Times New Roman" w:cs="Times New Roman"/>
-          <w:sz w:val="24"/>
-          <w:szCs w:val="24"/>
-          <w:lang w:val="en-US"/>
-        </w:rPr>
-        <w:t xml:space="preserve"> </w:t>
-      </w:r>
-      <w:r>
-        <w:rPr>
-          <w:rFonts w:ascii="Times New Roman" w:eastAsia="Times New Roman" w:hAnsi="Times New Roman" w:cs="Times New Roman"/>
-          <w:sz w:val="24"/>
-          <w:szCs w:val="24"/>
-          <w:lang w:val="en-US"/>
-        </w:rPr>
-        <w:t>In risky situations, the user must press the button and it will automatically call 911</w:t>
-      </w:r>
-      <w:r>
-        <w:rPr>
-          <w:rFonts w:ascii="Times New Roman" w:eastAsia="Times New Roman" w:hAnsi="Times New Roman" w:cs="Times New Roman"/>
-          <w:sz w:val="24"/>
-          <w:szCs w:val="24"/>
-          <w:lang w:val="en-US"/>
-        </w:rPr>
-        <w:t>.</w:t>
-      </w:r>
-      <w:r>
-        <w:rPr>
-          <w:rFonts w:ascii="Times New Roman" w:eastAsia="Times New Roman" w:hAnsi="Times New Roman" w:cs="Times New Roman"/>
-          <w:sz w:val="24"/>
-          <w:szCs w:val="24"/>
-          <w:lang w:val="en-US"/>
-        </w:rPr>
-        <w:t xml:space="preserve"> </w:t>
+        <w:t xml:space="preserve">The system shall allow passengers to resort to an emergency button. In risky situations, the user will press the button and it will automatically call 911. </w:t>
       </w:r>
     </w:p>
     <w:p>
@@ -1462,16 +1339,7 @@
           <w:szCs w:val="24"/>
           <w:lang w:val="en-US"/>
         </w:rPr>
-        <w:t>The system will have access to the control record and the list of employees, for the knowledge of the users, this section cannot be modified.</w:t>
-      </w:r>
-      <w:r>
-        <w:rPr>
-          <w:rFonts w:ascii="Times New Roman" w:eastAsia="Times New Roman" w:hAnsi="Times New Roman" w:cs="Times New Roman"/>
-          <w:sz w:val="24"/>
-          <w:szCs w:val="24"/>
-          <w:lang w:val="en-US"/>
-        </w:rPr>
-        <w:t xml:space="preserve"> </w:t>
+        <w:t xml:space="preserve">The system shall have access to the control log and the list of employees, for the knowledge of the users, this section cannot be modified. </w:t>
       </w:r>
     </w:p>
     <w:p>
@@ -1495,57 +1363,8 @@
           <w:szCs w:val="24"/>
           <w:lang w:val="en-US"/>
         </w:rPr>
-        <w:t>The system will share the schedule of each unit, as well as the time of departure and arrival at the different Quito metro stations.</w:t>
-      </w:r>
-      <w:r>
-        <w:rPr>
-          <w:rFonts w:ascii="Times New Roman" w:eastAsia="Times New Roman" w:hAnsi="Times New Roman" w:cs="Times New Roman"/>
-          <w:sz w:val="24"/>
-          <w:szCs w:val="24"/>
-          <w:lang w:val="en-US"/>
-        </w:rPr>
-        <w:t xml:space="preserve"> </w:t>
-      </w:r>
-    </w:p>
-    <w:p>
-      <w:pPr>
-        <w:rPr>
-          <w:rFonts w:ascii="Times New Roman" w:eastAsia="Times New Roman" w:hAnsi="Times New Roman" w:cs="Times New Roman"/>
-          <w:sz w:val="24"/>
-          <w:szCs w:val="24"/>
-          <w:lang w:val="en-US"/>
-        </w:rPr>
-      </w:pPr>
-    </w:p>
-    <w:p>
-      <w:pPr>
-        <w:rPr>
-          <w:rFonts w:ascii="Times New Roman" w:eastAsia="Times New Roman" w:hAnsi="Times New Roman" w:cs="Times New Roman"/>
-          <w:sz w:val="24"/>
-          <w:szCs w:val="24"/>
-          <w:lang w:val="en-US"/>
-        </w:rPr>
-      </w:pPr>
-    </w:p>
-    <w:p>
-      <w:pPr>
-        <w:rPr>
-          <w:rFonts w:ascii="Times New Roman" w:eastAsia="Times New Roman" w:hAnsi="Times New Roman" w:cs="Times New Roman"/>
-          <w:sz w:val="24"/>
-          <w:szCs w:val="24"/>
-          <w:lang w:val="en-US"/>
-        </w:rPr>
-      </w:pPr>
-    </w:p>
-    <w:p>
-      <w:pPr>
-        <w:rPr>
-          <w:rFonts w:ascii="Times New Roman" w:eastAsia="Times New Roman" w:hAnsi="Times New Roman" w:cs="Times New Roman"/>
-          <w:sz w:val="24"/>
-          <w:szCs w:val="24"/>
-          <w:lang w:val="en-US"/>
-        </w:rPr>
-      </w:pPr>
+        <w:t>The system shall share the schedule of each unit, as well as the time of departure and arrival at the different stations of the Quito subway.</w:t>
+      </w:r>
     </w:p>
     <w:sectPr>
       <w:headerReference w:type="default" r:id="rId8"/>
